--- a/Software Engineering/UML Report/UML Report.docx
+++ b/Software Engineering/UML Report/UML Report.docx
@@ -6,11 +6,34 @@
       <w:pPr>
         <w:jc w:val="center"/>
         <w:rPr>
+          <w:rFonts w:cs="B Titr"/>
+          <w:b/>
+          <w:bCs/>
+          <w:sz w:val="40"/>
+          <w:szCs w:val="40"/>
+        </w:rPr>
+      </w:pPr>
+      <w:r>
+        <w:rPr>
           <w:rFonts w:cs="B Titr" w:hint="cs"/>
           <w:b/>
           <w:bCs/>
-          <w:sz w:val="28"/>
-          <w:szCs w:val="28"/>
+          <w:sz w:val="40"/>
+          <w:szCs w:val="40"/>
+          <w:rtl/>
+        </w:rPr>
+        <w:t>به نام خدا</w:t>
+      </w:r>
+    </w:p>
+    <w:p>
+      <w:pPr>
+        <w:rPr>
+          <w:rFonts w:cs="B Titr"/>
+          <w:b/>
+          <w:bCs/>
+          <w:sz w:val="32"/>
+          <w:szCs w:val="32"/>
+          <w:rtl/>
         </w:rPr>
       </w:pPr>
       <w:r>
@@ -18,83 +41,196 @@
           <w:rFonts w:cs="B Titr" w:hint="cs"/>
           <w:b/>
           <w:bCs/>
-          <w:sz w:val="28"/>
-          <w:szCs w:val="28"/>
-          <w:rtl/>
-        </w:rPr>
-        <w:t>به نام خدا</w:t>
-      </w:r>
-    </w:p>
-    <w:p>
-      <w:pPr>
-        <w:rPr>
-          <w:rFonts w:cs="B Titr"/>
-          <w:b/>
-          <w:bCs/>
-          <w:sz w:val="28"/>
-          <w:szCs w:val="28"/>
-        </w:rPr>
-      </w:pPr>
+          <w:sz w:val="32"/>
+          <w:szCs w:val="32"/>
+          <w:rtl/>
+        </w:rPr>
+        <w:t xml:space="preserve">تمرین </w:t>
+      </w:r>
+      <w:r>
+        <w:rPr>
+          <w:rFonts w:cs="B Titr"/>
+          <w:b/>
+          <w:bCs/>
+          <w:sz w:val="32"/>
+          <w:szCs w:val="32"/>
+        </w:rPr>
+        <w:t>UML Report</w:t>
+      </w:r>
+    </w:p>
+    <w:p>
+      <w:pPr>
+        <w:rPr>
+          <w:rFonts w:cs="B Titr"/>
+          <w:b/>
+          <w:bCs/>
+          <w:sz w:val="32"/>
+          <w:szCs w:val="32"/>
+          <w:rtl/>
+        </w:rPr>
+      </w:pPr>
+      <w:r>
+        <w:rPr>
+          <w:rFonts w:cs="B Titr"/>
+          <w:b/>
+          <w:bCs/>
+          <w:sz w:val="32"/>
+          <w:szCs w:val="32"/>
+        </w:rPr>
+        <w:t xml:space="preserve">- </w:t>
+      </w:r>
+      <w:r>
+        <w:rPr>
+          <w:rFonts w:cs="B Titr"/>
+          <w:b/>
+          <w:bCs/>
+          <w:sz w:val="32"/>
+          <w:szCs w:val="32"/>
+        </w:rPr>
+        <w:t>1</w:t>
+      </w:r>
       <w:r>
         <w:rPr>
           <w:rFonts w:cs="B Titr" w:hint="cs"/>
           <w:b/>
           <w:bCs/>
-          <w:sz w:val="28"/>
-          <w:szCs w:val="28"/>
-          <w:rtl/>
-        </w:rPr>
-        <w:t xml:space="preserve">تمرین </w:t>
-      </w:r>
-      <w:r>
-        <w:rPr>
-          <w:rFonts w:cs="B Titr"/>
-          <w:b/>
-          <w:bCs/>
-          <w:sz w:val="28"/>
-          <w:szCs w:val="28"/>
-        </w:rPr>
-        <w:t>UML Report</w:t>
-      </w:r>
-    </w:p>
-    <w:p>
-      <w:pPr>
+          <w:sz w:val="32"/>
+          <w:szCs w:val="32"/>
+          <w:rtl/>
+        </w:rPr>
+        <w:t xml:space="preserve"> </w:t>
+      </w:r>
+      <w:r>
+        <w:rPr>
+          <w:rFonts w:cs="B Titr"/>
+          <w:b/>
+          <w:bCs/>
+          <w:sz w:val="32"/>
+          <w:szCs w:val="32"/>
+          <w:rtl/>
+        </w:rPr>
+        <w:t>تعریف</w:t>
+      </w:r>
+      <w:r>
+        <w:rPr>
+          <w:rFonts w:cs="B Titr"/>
+          <w:b/>
+          <w:bCs/>
+          <w:sz w:val="32"/>
+          <w:szCs w:val="32"/>
+        </w:rPr>
+        <w:t xml:space="preserve"> UML</w:t>
+      </w:r>
+      <w:r>
+        <w:rPr>
+          <w:rFonts w:cs="B Titr"/>
+          <w:b/>
+          <w:bCs/>
+          <w:sz w:val="32"/>
+          <w:szCs w:val="32"/>
+        </w:rPr>
+        <w:t xml:space="preserve"> </w:t>
+      </w:r>
+    </w:p>
+    <w:p>
+      <w:pPr>
+        <w:rPr>
+          <w:rFonts w:cs="B Titr"/>
+          <w:sz w:val="28"/>
+          <w:szCs w:val="28"/>
+        </w:rPr>
+      </w:pPr>
+      <w:r>
+        <w:rPr>
+          <w:rFonts w:cs="B Titr"/>
+          <w:sz w:val="28"/>
+          <w:szCs w:val="28"/>
+        </w:rPr>
+        <w:t xml:space="preserve"> </w:t>
+      </w:r>
+      <w:r>
+        <w:rPr>
+          <w:rFonts w:cs="B Titr"/>
+          <w:b/>
+          <w:bCs/>
+          <w:sz w:val="28"/>
+          <w:szCs w:val="28"/>
+        </w:rPr>
+        <w:t>UML (Unified Modeling Language)</w:t>
+      </w:r>
+      <w:r>
+        <w:rPr>
+          <w:rFonts w:cs="B Titr"/>
+          <w:sz w:val="28"/>
+          <w:szCs w:val="28"/>
+        </w:rPr>
+        <w:t xml:space="preserve"> </w:t>
+      </w:r>
+      <w:r>
+        <w:rPr>
+          <w:rFonts w:cs="B Titr"/>
+          <w:sz w:val="28"/>
+          <w:szCs w:val="28"/>
+          <w:rtl/>
+        </w:rPr>
+        <w:t>یک زبان استاندارد برای مدل‌سازی سیستم‌های نرم‌افزاری است که در تحلیل، طراحی، و مستندسازی سیستم‌ها به کار می‌رود. این زبان کمک می‌کند تا اجزای مختلف یک سیستم به صورت گرافیکی و ساختارمند نمایش داده شوند</w:t>
+      </w:r>
+      <w:r>
+        <w:rPr>
+          <w:rFonts w:cs="B Titr"/>
+          <w:sz w:val="28"/>
+          <w:szCs w:val="28"/>
+        </w:rPr>
+        <w:t>.</w:t>
+      </w:r>
+    </w:p>
+    <w:p>
+      <w:pPr>
+        <w:rPr>
+          <w:rFonts w:cs="B Titr"/>
+          <w:b/>
+          <w:bCs/>
+          <w:sz w:val="28"/>
+          <w:szCs w:val="28"/>
+        </w:rPr>
+      </w:pPr>
+      <w:r>
+        <w:rPr>
+          <w:rFonts w:cs="B Titr"/>
+          <w:b/>
+          <w:bCs/>
+          <w:sz w:val="32"/>
+          <w:szCs w:val="32"/>
+        </w:rPr>
+        <w:t xml:space="preserve">- </w:t>
+      </w:r>
+      <w:r>
+        <w:rPr>
+          <w:rFonts w:cs="B Titr"/>
+          <w:b/>
+          <w:bCs/>
+          <w:sz w:val="32"/>
+          <w:szCs w:val="32"/>
+        </w:rPr>
+        <w:t xml:space="preserve"> </w:t>
+      </w:r>
+      <w:r>
+        <w:rPr>
+          <w:rFonts w:cs="B Titr"/>
+          <w:b/>
+          <w:bCs/>
+          <w:sz w:val="32"/>
+          <w:szCs w:val="32"/>
+        </w:rPr>
+        <w:t xml:space="preserve">2 </w:t>
+      </w:r>
+      <w:r>
         <w:rPr>
           <w:rFonts w:cs="B Titr" w:hint="cs"/>
           <w:b/>
           <w:bCs/>
-          <w:sz w:val="28"/>
-          <w:szCs w:val="28"/>
-          <w:rtl/>
-        </w:rPr>
-      </w:pPr>
-      <w:r>
-        <w:rPr>
-          <w:rFonts w:cs="B Titr"/>
-          <w:b/>
-          <w:bCs/>
-          <w:sz w:val="28"/>
-          <w:szCs w:val="28"/>
-        </w:rPr>
-        <w:t xml:space="preserve">- </w:t>
-      </w:r>
-      <w:r>
-        <w:rPr>
-          <w:rFonts w:cs="B Titr"/>
-          <w:b/>
-          <w:bCs/>
-          <w:sz w:val="28"/>
-          <w:szCs w:val="28"/>
-        </w:rPr>
-        <w:t>1</w:t>
-      </w:r>
-      <w:r>
-        <w:rPr>
-          <w:rFonts w:cs="B Titr" w:hint="cs"/>
-          <w:b/>
-          <w:bCs/>
-          <w:sz w:val="28"/>
-          <w:szCs w:val="28"/>
+          <w:sz w:val="32"/>
+          <w:szCs w:val="32"/>
           <w:rtl/>
         </w:rPr>
         <w:t xml:space="preserve"> </w:t>
@@ -104,22 +240,31 @@
           <w:rFonts w:cs="B Titr"/>
           <w:b/>
           <w:bCs/>
-          <w:sz w:val="28"/>
-          <w:szCs w:val="28"/>
-          <w:rtl/>
-        </w:rPr>
-        <w:t>تعریف</w:t>
-      </w:r>
-      <w:r>
-        <w:rPr>
-          <w:rFonts w:cs="B Titr"/>
-          <w:b/>
-          <w:bCs/>
-          <w:sz w:val="28"/>
-          <w:szCs w:val="28"/>
+          <w:sz w:val="32"/>
+          <w:szCs w:val="32"/>
+          <w:rtl/>
+        </w:rPr>
+        <w:t>فهرست نمودارهای</w:t>
+      </w:r>
+      <w:r>
+        <w:rPr>
+          <w:rFonts w:cs="B Titr"/>
+          <w:b/>
+          <w:bCs/>
+          <w:sz w:val="32"/>
+          <w:szCs w:val="32"/>
         </w:rPr>
         <w:t xml:space="preserve"> UML</w:t>
       </w:r>
+    </w:p>
+    <w:p>
+      <w:pPr>
+        <w:rPr>
+          <w:rFonts w:cs="B Titr"/>
+          <w:sz w:val="28"/>
+          <w:szCs w:val="28"/>
+        </w:rPr>
+      </w:pPr>
       <w:r>
         <w:rPr>
           <w:rFonts w:cs="B Titr"/>
@@ -130,149 +275,29 @@
         </w:rPr>
         <w:t xml:space="preserve"> </w:t>
       </w:r>
-    </w:p>
-    <w:p>
-      <w:pPr>
-        <w:rPr>
-          <w:rFonts w:cs="B Titr"/>
-        </w:rPr>
-      </w:pPr>
-      <w:r>
-        <w:rPr>
-          <w:rFonts w:cs="B Titr"/>
+      <w:r>
+        <w:rPr>
+          <w:rFonts w:cs="B Titr"/>
+          <w:b/>
+          <w:bCs/>
+          <w:sz w:val="28"/>
+          <w:szCs w:val="28"/>
+        </w:rPr>
+        <w:t>UML</w:t>
+      </w:r>
+      <w:r>
+        <w:rPr>
+          <w:rFonts w:cs="B Titr"/>
+          <w:sz w:val="28"/>
+          <w:szCs w:val="28"/>
         </w:rPr>
         <w:t xml:space="preserve"> </w:t>
       </w:r>
       <w:r>
         <w:rPr>
           <w:rFonts w:cs="B Titr"/>
-          <w:b/>
-          <w:bCs/>
-        </w:rPr>
-        <w:t>UML (Unified Modeling Language)</w:t>
-      </w:r>
-      <w:r>
-        <w:rPr>
-          <w:rFonts w:cs="B Titr"/>
-        </w:rPr>
-        <w:t xml:space="preserve"> </w:t>
-      </w:r>
-      <w:r>
-        <w:rPr>
-          <w:rFonts w:cs="B Titr"/>
-          <w:rtl/>
-        </w:rPr>
-        <w:t>یک زبان استاندارد برای مدل‌سازی سیستم‌های نرم‌افزاری است که در تحلیل، طراحی، و مستندسازی سیستم‌ها به کار می‌رود. این زبان کمک می‌کند تا اجزای مختلف یک سیستم به صورت گرافیکی و ساختارمند نمایش داده شوند</w:t>
-      </w:r>
-      <w:r>
-        <w:rPr>
-          <w:rFonts w:cs="B Titr"/>
-        </w:rPr>
-        <w:t>.</w:t>
-      </w:r>
-    </w:p>
-    <w:p>
-      <w:pPr>
-        <w:rPr>
-          <w:rFonts w:cs="B Titr"/>
-          <w:b/>
-          <w:bCs/>
-        </w:rPr>
-      </w:pPr>
-      <w:r>
-        <w:rPr>
-          <w:rFonts w:cs="B Titr"/>
-          <w:b/>
-          <w:bCs/>
-          <w:sz w:val="28"/>
-          <w:szCs w:val="28"/>
-        </w:rPr>
-        <w:t xml:space="preserve">- </w:t>
-      </w:r>
-      <w:r>
-        <w:rPr>
-          <w:rFonts w:cs="B Titr"/>
-          <w:b/>
-          <w:bCs/>
-          <w:sz w:val="28"/>
-          <w:szCs w:val="28"/>
-        </w:rPr>
-        <w:t xml:space="preserve"> </w:t>
-      </w:r>
-      <w:r>
-        <w:rPr>
-          <w:rFonts w:cs="B Titr"/>
-          <w:b/>
-          <w:bCs/>
-          <w:sz w:val="28"/>
-          <w:szCs w:val="28"/>
-        </w:rPr>
-        <w:t xml:space="preserve">2 </w:t>
-      </w:r>
-      <w:r>
-        <w:rPr>
-          <w:rFonts w:cs="B Titr" w:hint="cs"/>
-          <w:b/>
-          <w:bCs/>
-          <w:sz w:val="28"/>
-          <w:szCs w:val="28"/>
-          <w:rtl/>
-        </w:rPr>
-        <w:t xml:space="preserve"> </w:t>
-      </w:r>
-      <w:r>
-        <w:rPr>
-          <w:rFonts w:cs="B Titr"/>
-          <w:b/>
-          <w:bCs/>
-          <w:sz w:val="28"/>
-          <w:szCs w:val="28"/>
-          <w:rtl/>
-        </w:rPr>
-        <w:t>فهرست نمودارهای</w:t>
-      </w:r>
-      <w:r>
-        <w:rPr>
-          <w:rFonts w:cs="B Titr"/>
-          <w:b/>
-          <w:bCs/>
-          <w:sz w:val="28"/>
-          <w:szCs w:val="28"/>
-        </w:rPr>
-        <w:t xml:space="preserve"> UML</w:t>
-      </w:r>
-    </w:p>
-    <w:p>
-      <w:pPr>
-        <w:rPr>
-          <w:rFonts w:cs="B Titr"/>
-        </w:rPr>
-      </w:pPr>
-      <w:r>
-        <w:rPr>
-          <w:rFonts w:cs="B Titr"/>
-          <w:b/>
-          <w:bCs/>
-        </w:rPr>
-        <w:t xml:space="preserve"> </w:t>
-      </w:r>
-      <w:r>
-        <w:rPr>
-          <w:rFonts w:cs="B Titr"/>
-          <w:b/>
-          <w:bCs/>
-        </w:rPr>
-        <w:t>UML</w:t>
-      </w:r>
-      <w:r>
-        <w:rPr>
-          <w:rFonts w:cs="B Titr"/>
-        </w:rPr>
-        <w:t xml:space="preserve"> </w:t>
-      </w:r>
-      <w:r>
-        <w:rPr>
-          <w:rFonts w:cs="B Titr"/>
+          <w:sz w:val="28"/>
+          <w:szCs w:val="28"/>
           <w:rtl/>
         </w:rPr>
         <w:t xml:space="preserve">شامل </w:t>
@@ -282,12 +307,16 @@
           <w:rFonts w:cs="B Titr"/>
           <w:b/>
           <w:bCs/>
+          <w:sz w:val="28"/>
+          <w:szCs w:val="28"/>
         </w:rPr>
         <w:t>14</w:t>
       </w:r>
       <w:r>
         <w:rPr>
           <w:rFonts w:cs="B Titr"/>
+          <w:sz w:val="28"/>
+          <w:szCs w:val="28"/>
           <w:rtl/>
         </w:rPr>
         <w:t xml:space="preserve"> نمودار اصلی است که به دسته‌بندی‌های مختلف تقسیم می‌شود</w:t>
@@ -295,6 +324,8 @@
       <w:r>
         <w:rPr>
           <w:rFonts w:cs="B Titr"/>
+          <w:sz w:val="28"/>
+          <w:szCs w:val="28"/>
         </w:rPr>
         <w:t>:</w:t>
       </w:r>
@@ -305,6 +336,7 @@
           <w:ilvl w:val="0"/>
           <w:numId w:val="1"/>
         </w:numPr>
+        <w:bidi w:val="0"/>
         <w:rPr>
           <w:rFonts w:cs="B Titr"/>
         </w:rPr>
@@ -322,6 +354,7 @@
           <w:ilvl w:val="0"/>
           <w:numId w:val="1"/>
         </w:numPr>
+        <w:bidi w:val="0"/>
         <w:rPr>
           <w:rFonts w:cs="B Titr"/>
         </w:rPr>
@@ -339,6 +372,7 @@
           <w:ilvl w:val="0"/>
           <w:numId w:val="1"/>
         </w:numPr>
+        <w:bidi w:val="0"/>
         <w:rPr>
           <w:rFonts w:cs="B Titr"/>
         </w:rPr>
@@ -356,6 +390,7 @@
           <w:ilvl w:val="0"/>
           <w:numId w:val="1"/>
         </w:numPr>
+        <w:bidi w:val="0"/>
         <w:rPr>
           <w:rFonts w:cs="B Titr"/>
         </w:rPr>
@@ -373,6 +408,7 @@
           <w:ilvl w:val="0"/>
           <w:numId w:val="1"/>
         </w:numPr>
+        <w:bidi w:val="0"/>
         <w:rPr>
           <w:rFonts w:cs="B Titr"/>
         </w:rPr>
@@ -390,6 +426,7 @@
           <w:ilvl w:val="0"/>
           <w:numId w:val="1"/>
         </w:numPr>
+        <w:bidi w:val="0"/>
         <w:rPr>
           <w:rFonts w:cs="B Titr"/>
         </w:rPr>
@@ -407,6 +444,7 @@
           <w:ilvl w:val="0"/>
           <w:numId w:val="1"/>
         </w:numPr>
+        <w:bidi w:val="0"/>
         <w:rPr>
           <w:rFonts w:cs="B Titr"/>
         </w:rPr>
@@ -424,6 +462,7 @@
           <w:ilvl w:val="0"/>
           <w:numId w:val="1"/>
         </w:numPr>
+        <w:bidi w:val="0"/>
         <w:rPr>
           <w:rFonts w:cs="B Titr"/>
         </w:rPr>
@@ -441,6 +480,7 @@
           <w:ilvl w:val="0"/>
           <w:numId w:val="1"/>
         </w:numPr>
+        <w:bidi w:val="0"/>
         <w:rPr>
           <w:rFonts w:cs="B Titr"/>
         </w:rPr>
@@ -458,6 +498,7 @@
           <w:ilvl w:val="0"/>
           <w:numId w:val="1"/>
         </w:numPr>
+        <w:bidi w:val="0"/>
         <w:rPr>
           <w:rFonts w:cs="B Titr"/>
         </w:rPr>
@@ -475,6 +516,7 @@
           <w:ilvl w:val="0"/>
           <w:numId w:val="1"/>
         </w:numPr>
+        <w:bidi w:val="0"/>
         <w:rPr>
           <w:rFonts w:cs="B Titr"/>
         </w:rPr>
@@ -492,6 +534,7 @@
           <w:ilvl w:val="0"/>
           <w:numId w:val="1"/>
         </w:numPr>
+        <w:bidi w:val="0"/>
         <w:rPr>
           <w:rFonts w:cs="B Titr"/>
         </w:rPr>
@@ -509,6 +552,7 @@
           <w:ilvl w:val="0"/>
           <w:numId w:val="1"/>
         </w:numPr>
+        <w:bidi w:val="0"/>
         <w:rPr>
           <w:rFonts w:cs="B Titr"/>
         </w:rPr>
@@ -526,6 +570,7 @@
           <w:ilvl w:val="0"/>
           <w:numId w:val="1"/>
         </w:numPr>
+        <w:bidi w:val="0"/>
         <w:rPr>
           <w:rFonts w:cs="B Titr"/>
         </w:rPr>
@@ -536,573 +581,6 @@
         </w:rPr>
         <w:t>Deployment Diagram</w:t>
       </w:r>
-    </w:p>
-    <w:p>
-      <w:pPr>
-        <w:rPr>
-          <w:rFonts w:cs="B Titr"/>
-          <w:b/>
-          <w:bCs/>
-          <w:sz w:val="28"/>
-          <w:szCs w:val="28"/>
-        </w:rPr>
-      </w:pPr>
-      <w:r>
-        <w:rPr>
-          <w:rFonts w:cs="B Titr"/>
-          <w:b/>
-          <w:bCs/>
-          <w:sz w:val="28"/>
-          <w:szCs w:val="28"/>
-        </w:rPr>
-        <w:t>3</w:t>
-      </w:r>
-      <w:r>
-        <w:rPr>
-          <w:rFonts w:cs="B Titr" w:hint="cs"/>
-          <w:b/>
-          <w:bCs/>
-          <w:sz w:val="28"/>
-          <w:szCs w:val="28"/>
-          <w:rtl/>
-        </w:rPr>
-        <w:t xml:space="preserve"> </w:t>
-      </w:r>
-      <w:r>
-        <w:rPr>
-          <w:rFonts w:cs="Times New Roman"/>
-          <w:b/>
-          <w:bCs/>
-          <w:sz w:val="28"/>
-          <w:szCs w:val="28"/>
-          <w:rtl/>
-        </w:rPr>
-        <w:t>–</w:t>
-      </w:r>
-      <w:r>
-        <w:rPr>
-          <w:rFonts w:cs="B Titr"/>
-          <w:b/>
-          <w:bCs/>
-          <w:sz w:val="28"/>
-          <w:szCs w:val="28"/>
-          <w:rtl/>
-        </w:rPr>
-        <w:t>کاربردهای</w:t>
-      </w:r>
-      <w:r>
-        <w:rPr>
-          <w:rFonts w:cs="B Titr"/>
-          <w:b/>
-          <w:bCs/>
-          <w:sz w:val="28"/>
-          <w:szCs w:val="28"/>
-        </w:rPr>
-        <w:t xml:space="preserve"> UML</w:t>
-      </w:r>
-    </w:p>
-    <w:p>
-      <w:pPr>
-        <w:rPr>
-          <w:rFonts w:cs="B Titr"/>
-        </w:rPr>
-      </w:pPr>
-      <w:r>
-        <w:rPr>
-          <w:rFonts w:cs="B Titr"/>
-          <w:b/>
-          <w:bCs/>
-        </w:rPr>
-        <w:lastRenderedPageBreak/>
-        <w:t xml:space="preserve"> </w:t>
-      </w:r>
-      <w:r>
-        <w:rPr>
-          <w:rFonts w:cs="B Titr"/>
-          <w:b/>
-          <w:bCs/>
-        </w:rPr>
-        <w:t xml:space="preserve">UML </w:t>
-      </w:r>
-      <w:r>
-        <w:rPr>
-          <w:rFonts w:cs="B Titr"/>
-          <w:rtl/>
-        </w:rPr>
-        <w:t>برای مدل‌سازی و طراحی سیستم‌ها به کار می‌رود. این زبان می‌تواند در تحلیل نیازمندی‌ها، طراحی معماری سیستم، توصیف تعاملات، و ایجاد مستندات پروژه‌های نرم‌افزاری استفاده شود</w:t>
-      </w:r>
-      <w:r>
-        <w:rPr>
-          <w:rFonts w:cs="B Titr"/>
-        </w:rPr>
-        <w:t>.</w:t>
-      </w:r>
-    </w:p>
-    <w:p>
-      <w:pPr>
-        <w:rPr>
-          <w:rFonts w:cs="B Titr"/>
-          <w:b/>
-          <w:bCs/>
-          <w:sz w:val="28"/>
-          <w:szCs w:val="28"/>
-        </w:rPr>
-      </w:pPr>
-      <w:r>
-        <w:rPr>
-          <w:rFonts w:cs="B Titr"/>
-          <w:b/>
-          <w:bCs/>
-          <w:sz w:val="28"/>
-          <w:szCs w:val="28"/>
-        </w:rPr>
-        <w:t>4</w:t>
-      </w:r>
-      <w:r>
-        <w:rPr>
-          <w:rFonts w:cs="B Titr" w:hint="cs"/>
-          <w:b/>
-          <w:bCs/>
-          <w:sz w:val="28"/>
-          <w:szCs w:val="28"/>
-          <w:rtl/>
-        </w:rPr>
-        <w:t xml:space="preserve"> </w:t>
-      </w:r>
-      <w:r>
-        <w:rPr>
-          <w:rFonts w:cs="Cambria" w:hint="cs"/>
-          <w:b/>
-          <w:bCs/>
-          <w:sz w:val="28"/>
-          <w:szCs w:val="28"/>
-          <w:rtl/>
-        </w:rPr>
-        <w:t>-</w:t>
-      </w:r>
-      <w:r>
-        <w:rPr>
-          <w:rFonts w:cs="B Titr"/>
-          <w:b/>
-          <w:bCs/>
-          <w:sz w:val="28"/>
-          <w:szCs w:val="28"/>
-          <w:rtl/>
-        </w:rPr>
-        <w:t>مزایای</w:t>
-      </w:r>
-      <w:r>
-        <w:rPr>
-          <w:rFonts w:cs="B Titr"/>
-          <w:b/>
-          <w:bCs/>
-          <w:sz w:val="28"/>
-          <w:szCs w:val="28"/>
-        </w:rPr>
-        <w:t xml:space="preserve"> UML</w:t>
-      </w:r>
-    </w:p>
-    <w:p>
-      <w:pPr>
-        <w:ind w:left="360"/>
-        <w:rPr>
-          <w:rFonts w:cs="B Titr"/>
-        </w:rPr>
-      </w:pPr>
-      <w:r>
-        <w:rPr>
-          <w:rFonts w:cs="B Titr"/>
-          <w:rtl/>
-        </w:rPr>
-        <w:t>استاندارد جهانی و قابل فهم برای تیم‌های توسعه نرم‌افزار</w:t>
-      </w:r>
-    </w:p>
-    <w:p>
-      <w:pPr>
-        <w:ind w:left="360"/>
-        <w:rPr>
-          <w:rFonts w:cs="B Titr"/>
-        </w:rPr>
-      </w:pPr>
-      <w:r>
-        <w:rPr>
-          <w:rFonts w:cs="B Titr"/>
-          <w:rtl/>
-        </w:rPr>
-        <w:t>کمک به تحلیل و طراحی دقیق‌تر سیستم‌ها</w:t>
-      </w:r>
-    </w:p>
-    <w:p>
-      <w:pPr>
-        <w:ind w:left="360"/>
-        <w:rPr>
-          <w:rFonts w:cs="B Titr"/>
-        </w:rPr>
-      </w:pPr>
-      <w:r>
-        <w:rPr>
-          <w:rFonts w:cs="B Titr"/>
-          <w:rtl/>
-        </w:rPr>
-        <w:t>امکان مستندسازی ساختار سیستم به صورت گرافیکی</w:t>
-      </w:r>
-    </w:p>
-    <w:p>
-      <w:pPr>
-        <w:ind w:left="360"/>
-        <w:rPr>
-          <w:rFonts w:cs="B Titr"/>
-        </w:rPr>
-      </w:pPr>
-      <w:r>
-        <w:rPr>
-          <w:rFonts w:cs="B Titr"/>
-          <w:rtl/>
-        </w:rPr>
-        <w:t>کاهش پیچیدگی‌های پروژه‌های نرم‌افزاری</w:t>
-      </w:r>
-    </w:p>
-    <w:p>
-      <w:pPr>
-        <w:rPr>
-          <w:rFonts w:cs="B Titr" w:hint="cs"/>
-          <w:b/>
-          <w:bCs/>
-          <w:sz w:val="28"/>
-          <w:szCs w:val="28"/>
-          <w:rtl/>
-        </w:rPr>
-      </w:pPr>
-      <w:r>
-        <w:rPr>
-          <w:rFonts w:cs="B Titr"/>
-          <w:b/>
-          <w:bCs/>
-          <w:sz w:val="28"/>
-          <w:szCs w:val="28"/>
-        </w:rPr>
-        <w:t>5</w:t>
-      </w:r>
-      <w:r>
-        <w:rPr>
-          <w:rFonts w:cs="B Titr" w:hint="cs"/>
-          <w:b/>
-          <w:bCs/>
-          <w:sz w:val="28"/>
-          <w:szCs w:val="28"/>
-          <w:rtl/>
-        </w:rPr>
-        <w:t xml:space="preserve"> </w:t>
-      </w:r>
-      <w:r>
-        <w:rPr>
-          <w:rFonts w:cs="Cambria" w:hint="cs"/>
-          <w:b/>
-          <w:bCs/>
-          <w:sz w:val="28"/>
-          <w:szCs w:val="28"/>
-          <w:rtl/>
-        </w:rPr>
-        <w:t>-</w:t>
-      </w:r>
-      <w:r>
-        <w:rPr>
-          <w:rFonts w:cs="Cambria" w:hint="cs"/>
-          <w:b/>
-          <w:bCs/>
-          <w:sz w:val="28"/>
-          <w:szCs w:val="28"/>
-          <w:rtl/>
-        </w:rPr>
-        <w:t xml:space="preserve"> </w:t>
-      </w:r>
-      <w:r>
-        <w:rPr>
-          <w:rFonts w:cs="B Titr"/>
-          <w:b/>
-          <w:bCs/>
-          <w:sz w:val="28"/>
-          <w:szCs w:val="28"/>
-          <w:rtl/>
-        </w:rPr>
-        <w:t>معایب</w:t>
-      </w:r>
-      <w:r>
-        <w:rPr>
-          <w:rFonts w:cs="B Titr"/>
-          <w:b/>
-          <w:bCs/>
-          <w:sz w:val="28"/>
-          <w:szCs w:val="28"/>
-        </w:rPr>
-        <w:t xml:space="preserve"> UML</w:t>
-      </w:r>
-    </w:p>
-    <w:p>
-      <w:pPr>
-        <w:ind w:left="360"/>
-        <w:rPr>
-          <w:rFonts w:cs="B Titr"/>
-        </w:rPr>
-      </w:pPr>
-      <w:r>
-        <w:rPr>
-          <w:rFonts w:cs="B Titr"/>
-          <w:rtl/>
-        </w:rPr>
-        <w:t>پیچیدگی در یادگیری برای افراد مبتدی</w:t>
-      </w:r>
-    </w:p>
-    <w:p>
-      <w:pPr>
-        <w:ind w:left="360"/>
-        <w:rPr>
-          <w:rFonts w:cs="B Titr"/>
-        </w:rPr>
-      </w:pPr>
-      <w:r>
-        <w:rPr>
-          <w:rFonts w:cs="B Titr"/>
-          <w:rtl/>
-        </w:rPr>
-        <w:t>ممکن است استفاده بیش از حد از نمودارها، به جای ساده‌سازی، باعث پیچیدگی بیشتر شود</w:t>
-      </w:r>
-    </w:p>
-    <w:p>
-      <w:pPr>
-        <w:ind w:left="360"/>
-        <w:rPr>
-          <w:rFonts w:cs="B Titr"/>
-        </w:rPr>
-      </w:pPr>
-      <w:r>
-        <w:rPr>
-          <w:rFonts w:cs="B Titr"/>
-          <w:rtl/>
-        </w:rPr>
-        <w:t>در برخی پروژه‌های کوچک، استفاده از</w:t>
-      </w:r>
-      <w:r>
-        <w:rPr>
-          <w:rFonts w:cs="B Titr"/>
-        </w:rPr>
-        <w:t xml:space="preserve"> </w:t>
-      </w:r>
-      <w:r>
-        <w:rPr>
-          <w:rFonts w:cs="B Titr"/>
-          <w:b/>
-          <w:bCs/>
-        </w:rPr>
-        <w:t>UML</w:t>
-      </w:r>
-      <w:r>
-        <w:rPr>
-          <w:rFonts w:cs="B Titr"/>
-        </w:rPr>
-        <w:t xml:space="preserve"> </w:t>
-      </w:r>
-      <w:r>
-        <w:rPr>
-          <w:rFonts w:cs="B Titr"/>
-          <w:rtl/>
-        </w:rPr>
-        <w:t>می‌تواند زمان‌بر و غیرضروری باشد</w:t>
-      </w:r>
-    </w:p>
-    <w:p>
-      <w:pPr>
-        <w:rPr>
-          <w:rFonts w:cs="B Titr"/>
-          <w:b/>
-          <w:bCs/>
-          <w:sz w:val="28"/>
-          <w:szCs w:val="28"/>
-        </w:rPr>
-      </w:pPr>
-      <w:r>
-        <w:rPr>
-          <w:rFonts w:cs="B Titr"/>
-          <w:b/>
-          <w:bCs/>
-          <w:sz w:val="28"/>
-          <w:szCs w:val="28"/>
-        </w:rPr>
-        <w:t>6</w:t>
-      </w:r>
-      <w:r>
-        <w:rPr>
-          <w:rFonts w:cs="B Titr" w:hint="cs"/>
-          <w:b/>
-          <w:bCs/>
-          <w:sz w:val="28"/>
-          <w:szCs w:val="28"/>
-          <w:rtl/>
-        </w:rPr>
-        <w:t xml:space="preserve"> </w:t>
-      </w:r>
-      <w:r>
-        <w:rPr>
-          <w:rFonts w:cs="Cambria" w:hint="cs"/>
-          <w:b/>
-          <w:bCs/>
-          <w:sz w:val="28"/>
-          <w:szCs w:val="28"/>
-          <w:rtl/>
-        </w:rPr>
-        <w:t>-</w:t>
-      </w:r>
-      <w:r>
-        <w:rPr>
-          <w:rFonts w:cs="Cambria" w:hint="cs"/>
-          <w:b/>
-          <w:bCs/>
-          <w:sz w:val="28"/>
-          <w:szCs w:val="28"/>
-          <w:rtl/>
-        </w:rPr>
-        <w:t xml:space="preserve"> </w:t>
-      </w:r>
-      <w:r>
-        <w:rPr>
-          <w:rFonts w:cs="B Titr"/>
-          <w:b/>
-          <w:bCs/>
-          <w:sz w:val="28"/>
-          <w:szCs w:val="28"/>
-          <w:rtl/>
-        </w:rPr>
-        <w:t>جنبه‌های ایستا و پویا</w:t>
-      </w:r>
-    </w:p>
-    <w:p>
-      <w:pPr>
-        <w:ind w:left="360"/>
-        <w:rPr>
-          <w:rFonts w:cs="B Titr"/>
-        </w:rPr>
-      </w:pPr>
-      <w:r>
-        <w:rPr>
-          <w:rFonts w:cs="B Titr"/>
-          <w:b/>
-          <w:bCs/>
-          <w:rtl/>
-        </w:rPr>
-        <w:t>جنبه ایستا</w:t>
-      </w:r>
-      <w:r>
-        <w:rPr>
-          <w:rFonts w:cs="B Titr"/>
-        </w:rPr>
-        <w:t xml:space="preserve">: </w:t>
-      </w:r>
-      <w:r>
-        <w:rPr>
-          <w:rFonts w:cs="B Titr"/>
-          <w:rtl/>
-        </w:rPr>
-        <w:t>جنبه‌هایی که وضعیت ثابت سیستم را نشان می‌دهند. مانند ساختار کلاسی که روابط میان کلاس‌ها و اشیاء را نمایش می‌دهد</w:t>
-      </w:r>
-      <w:r>
-        <w:rPr>
-          <w:rFonts w:cs="B Titr"/>
-        </w:rPr>
-        <w:t>.</w:t>
-      </w:r>
-    </w:p>
-    <w:p>
-      <w:pPr>
-        <w:ind w:left="360"/>
-        <w:rPr>
-          <w:rFonts w:cs="B Titr"/>
-          <w:rtl/>
-        </w:rPr>
-      </w:pPr>
-      <w:r>
-        <w:rPr>
-          <w:rFonts w:cs="B Titr"/>
-          <w:b/>
-          <w:bCs/>
-          <w:rtl/>
-        </w:rPr>
-        <w:t>جنبه پویا</w:t>
-      </w:r>
-      <w:r>
-        <w:rPr>
-          <w:rFonts w:cs="B Titr"/>
-        </w:rPr>
-        <w:t xml:space="preserve">: </w:t>
-      </w:r>
-      <w:r>
-        <w:rPr>
-          <w:rFonts w:cs="B Titr"/>
-          <w:rtl/>
-        </w:rPr>
-        <w:t>جنبه‌هایی که رفتار سیستم در زمان اجرا را نشان می‌دهند. مانند نمودارهای</w:t>
-      </w:r>
-      <w:r>
-        <w:rPr>
-          <w:rFonts w:cs="B Titr"/>
-        </w:rPr>
-        <w:t xml:space="preserve"> Activity </w:t>
-      </w:r>
-      <w:r>
-        <w:rPr>
-          <w:rFonts w:cs="B Titr"/>
-          <w:rtl/>
-        </w:rPr>
-        <w:t>یا</w:t>
-      </w:r>
-      <w:r>
-        <w:rPr>
-          <w:rFonts w:cs="B Titr"/>
-        </w:rPr>
-        <w:t xml:space="preserve"> </w:t>
-      </w:r>
-      <w:r>
-        <w:rPr>
-          <w:rFonts w:cs="B Titr"/>
-          <w:b/>
-          <w:bCs/>
-        </w:rPr>
-        <w:t>Sequence</w:t>
-      </w:r>
-      <w:r>
-        <w:rPr>
-          <w:rFonts w:cs="B Titr"/>
-        </w:rPr>
-        <w:t xml:space="preserve"> </w:t>
-      </w:r>
-      <w:r>
-        <w:rPr>
-          <w:rFonts w:cs="B Titr" w:hint="cs"/>
-          <w:rtl/>
-        </w:rPr>
-        <w:t xml:space="preserve"> </w:t>
-      </w:r>
-      <w:r>
-        <w:rPr>
-          <w:rFonts w:cs="B Titr"/>
-          <w:rtl/>
-        </w:rPr>
-        <w:t>که جریان کنترل و تعاملات را نمایش می‌دهند</w:t>
-      </w:r>
-      <w:r>
-        <w:rPr>
-          <w:rFonts w:cs="B Titr"/>
-        </w:rPr>
-        <w:t>.</w:t>
-      </w:r>
-    </w:p>
-    <w:p>
-      <w:pPr>
-        <w:ind w:left="360"/>
-        <w:rPr>
-          <w:rFonts w:cs="B Titr" w:hint="cs"/>
-          <w:rtl/>
-        </w:rPr>
-      </w:pPr>
     </w:p>
     <w:p>
       <w:pPr>
@@ -1121,46 +599,716 @@
           <w:bCs/>
           <w:sz w:val="32"/>
           <w:szCs w:val="32"/>
-          <w:rtl/>
-        </w:rPr>
-        <w:t>معرفی نمودارهای</w:t>
-      </w:r>
-      <w:r>
-        <w:rPr>
-          <w:rFonts w:cs="B Titr"/>
+        </w:rPr>
+        <w:lastRenderedPageBreak/>
+        <w:t>3</w:t>
+      </w:r>
+      <w:r>
+        <w:rPr>
+          <w:rFonts w:cs="B Titr" w:hint="cs"/>
           <w:b/>
           <w:bCs/>
           <w:sz w:val="32"/>
           <w:szCs w:val="32"/>
-        </w:rPr>
-        <w:t>:</w:t>
-      </w:r>
-      <w:r>
-        <w:rPr>
-          <w:rFonts w:cs="B Titr"/>
+          <w:rtl/>
+        </w:rPr>
+        <w:t xml:space="preserve"> </w:t>
+      </w:r>
+      <w:r>
+        <w:rPr>
+          <w:rFonts w:cs="Times New Roman"/>
           <w:b/>
           <w:bCs/>
           <w:sz w:val="32"/>
           <w:szCs w:val="32"/>
+          <w:rtl/>
+        </w:rPr>
+        <w:t>–</w:t>
+      </w:r>
+      <w:r>
+        <w:rPr>
+          <w:rFonts w:cs="B Titr"/>
+          <w:b/>
+          <w:bCs/>
+          <w:sz w:val="32"/>
+          <w:szCs w:val="32"/>
+          <w:rtl/>
+        </w:rPr>
+        <w:t>کاربردهای</w:t>
+      </w:r>
+      <w:r>
+        <w:rPr>
+          <w:rFonts w:cs="B Titr"/>
+          <w:b/>
+          <w:bCs/>
+          <w:sz w:val="32"/>
+          <w:szCs w:val="32"/>
         </w:rPr>
         <w:t xml:space="preserve"> UML</w:t>
       </w:r>
     </w:p>
     <w:p>
       <w:pPr>
+        <w:rPr>
+          <w:rFonts w:cs="B Titr"/>
+          <w:sz w:val="28"/>
+          <w:szCs w:val="28"/>
+        </w:rPr>
+      </w:pPr>
+      <w:r>
+        <w:rPr>
+          <w:rFonts w:cs="B Titr"/>
+          <w:b/>
+          <w:bCs/>
+          <w:sz w:val="28"/>
+          <w:szCs w:val="28"/>
+        </w:rPr>
+        <w:t xml:space="preserve"> </w:t>
+      </w:r>
+      <w:r>
+        <w:rPr>
+          <w:rFonts w:cs="B Titr"/>
+          <w:b/>
+          <w:bCs/>
+          <w:sz w:val="28"/>
+          <w:szCs w:val="28"/>
+        </w:rPr>
+        <w:t xml:space="preserve">UML </w:t>
+      </w:r>
+      <w:r>
+        <w:rPr>
+          <w:rFonts w:cs="B Titr"/>
+          <w:sz w:val="28"/>
+          <w:szCs w:val="28"/>
+          <w:rtl/>
+        </w:rPr>
+        <w:t>برای مدل‌سازی و طراحی سیستم‌ها به کار می‌رود. این زبان می‌تواند در تحلیل نیازمندی‌ها، طراحی معماری سیستم، توصیف تعاملات، و ایجاد مستندات پروژه‌های نرم‌افزاری استفاده شود</w:t>
+      </w:r>
+      <w:r>
+        <w:rPr>
+          <w:rFonts w:cs="B Titr"/>
+          <w:sz w:val="28"/>
+          <w:szCs w:val="28"/>
+        </w:rPr>
+        <w:t>.</w:t>
+      </w:r>
+    </w:p>
+    <w:p>
+      <w:pPr>
+        <w:rPr>
+          <w:rFonts w:cs="B Titr"/>
+          <w:b/>
+          <w:bCs/>
+          <w:sz w:val="32"/>
+          <w:szCs w:val="32"/>
+        </w:rPr>
+      </w:pPr>
+      <w:r>
+        <w:rPr>
+          <w:rFonts w:cs="B Titr"/>
+          <w:b/>
+          <w:bCs/>
+          <w:sz w:val="32"/>
+          <w:szCs w:val="32"/>
+        </w:rPr>
+        <w:t>4</w:t>
+      </w:r>
+      <w:r>
+        <w:rPr>
+          <w:rFonts w:cs="B Titr" w:hint="cs"/>
+          <w:b/>
+          <w:bCs/>
+          <w:sz w:val="32"/>
+          <w:szCs w:val="32"/>
+          <w:rtl/>
+        </w:rPr>
+        <w:t xml:space="preserve"> </w:t>
+      </w:r>
+      <w:r>
+        <w:rPr>
+          <w:rFonts w:cs="Cambria" w:hint="cs"/>
+          <w:b/>
+          <w:bCs/>
+          <w:sz w:val="32"/>
+          <w:szCs w:val="32"/>
+          <w:rtl/>
+        </w:rPr>
+        <w:t>-</w:t>
+      </w:r>
+      <w:r>
+        <w:rPr>
+          <w:rFonts w:cs="B Titr"/>
+          <w:b/>
+          <w:bCs/>
+          <w:sz w:val="32"/>
+          <w:szCs w:val="32"/>
+          <w:rtl/>
+        </w:rPr>
+        <w:t>مزایای</w:t>
+      </w:r>
+      <w:r>
+        <w:rPr>
+          <w:rFonts w:cs="B Titr"/>
+          <w:b/>
+          <w:bCs/>
+          <w:sz w:val="32"/>
+          <w:szCs w:val="32"/>
+        </w:rPr>
+        <w:t xml:space="preserve"> UML</w:t>
+      </w:r>
+    </w:p>
+    <w:p>
+      <w:pPr>
+        <w:ind w:left="360"/>
+        <w:rPr>
+          <w:rFonts w:cs="B Titr"/>
+          <w:sz w:val="28"/>
+          <w:szCs w:val="28"/>
+        </w:rPr>
+      </w:pPr>
+      <w:r>
+        <w:rPr>
+          <w:rFonts w:cs="B Titr"/>
+          <w:sz w:val="28"/>
+          <w:szCs w:val="28"/>
+          <w:rtl/>
+        </w:rPr>
+        <w:t>استاندارد جهانی و قابل فهم برای تیم‌های توسعه نرم‌افزار</w:t>
+      </w:r>
+    </w:p>
+    <w:p>
+      <w:pPr>
+        <w:ind w:left="360"/>
+        <w:rPr>
+          <w:rFonts w:cs="B Titr"/>
+          <w:sz w:val="28"/>
+          <w:szCs w:val="28"/>
+        </w:rPr>
+      </w:pPr>
+      <w:r>
+        <w:rPr>
+          <w:rFonts w:cs="B Titr"/>
+          <w:sz w:val="28"/>
+          <w:szCs w:val="28"/>
+          <w:rtl/>
+        </w:rPr>
+        <w:t>کمک به تحلیل و طراحی دقیق‌تر سیستم‌ها</w:t>
+      </w:r>
+    </w:p>
+    <w:p>
+      <w:pPr>
+        <w:ind w:left="360"/>
+        <w:rPr>
+          <w:rFonts w:cs="B Titr"/>
+          <w:sz w:val="28"/>
+          <w:szCs w:val="28"/>
+        </w:rPr>
+      </w:pPr>
+      <w:r>
+        <w:rPr>
+          <w:rFonts w:cs="B Titr"/>
+          <w:sz w:val="28"/>
+          <w:szCs w:val="28"/>
+          <w:rtl/>
+        </w:rPr>
+        <w:t>امکان مستندسازی ساختار سیستم به صورت گرافیکی</w:t>
+      </w:r>
+    </w:p>
+    <w:p>
+      <w:pPr>
+        <w:ind w:left="360"/>
+        <w:rPr>
+          <w:rFonts w:cs="B Titr"/>
+          <w:sz w:val="28"/>
+          <w:szCs w:val="28"/>
+        </w:rPr>
+      </w:pPr>
+      <w:r>
+        <w:rPr>
+          <w:rFonts w:cs="B Titr"/>
+          <w:sz w:val="28"/>
+          <w:szCs w:val="28"/>
+          <w:rtl/>
+        </w:rPr>
+        <w:t>کاهش پیچیدگی‌های پروژه‌های نرم‌افزاری</w:t>
+      </w:r>
+    </w:p>
+    <w:p>
+      <w:pPr>
+        <w:rPr>
+          <w:rFonts w:cs="B Titr"/>
+          <w:b/>
+          <w:bCs/>
+          <w:sz w:val="32"/>
+          <w:szCs w:val="32"/>
+          <w:rtl/>
+        </w:rPr>
+      </w:pPr>
+      <w:r>
+        <w:rPr>
+          <w:rFonts w:cs="B Titr"/>
+          <w:b/>
+          <w:bCs/>
+          <w:sz w:val="32"/>
+          <w:szCs w:val="32"/>
+        </w:rPr>
+        <w:t>5</w:t>
+      </w:r>
+      <w:r>
+        <w:rPr>
+          <w:rFonts w:cs="B Titr" w:hint="cs"/>
+          <w:b/>
+          <w:bCs/>
+          <w:sz w:val="32"/>
+          <w:szCs w:val="32"/>
+          <w:rtl/>
+        </w:rPr>
+        <w:t xml:space="preserve"> </w:t>
+      </w:r>
+      <w:r>
+        <w:rPr>
+          <w:rFonts w:cs="Cambria" w:hint="cs"/>
+          <w:b/>
+          <w:bCs/>
+          <w:sz w:val="32"/>
+          <w:szCs w:val="32"/>
+          <w:rtl/>
+        </w:rPr>
+        <w:t>-</w:t>
+      </w:r>
+      <w:r>
+        <w:rPr>
+          <w:rFonts w:cs="Cambria" w:hint="cs"/>
+          <w:b/>
+          <w:bCs/>
+          <w:sz w:val="32"/>
+          <w:szCs w:val="32"/>
+          <w:rtl/>
+        </w:rPr>
+        <w:t xml:space="preserve"> </w:t>
+      </w:r>
+      <w:r>
+        <w:rPr>
+          <w:rFonts w:cs="B Titr"/>
+          <w:b/>
+          <w:bCs/>
+          <w:sz w:val="32"/>
+          <w:szCs w:val="32"/>
+          <w:rtl/>
+        </w:rPr>
+        <w:t>معایب</w:t>
+      </w:r>
+      <w:r>
+        <w:rPr>
+          <w:rFonts w:cs="B Titr"/>
+          <w:b/>
+          <w:bCs/>
+          <w:sz w:val="32"/>
+          <w:szCs w:val="32"/>
+        </w:rPr>
+        <w:t xml:space="preserve"> UML</w:t>
+      </w:r>
+    </w:p>
+    <w:p>
+      <w:pPr>
+        <w:ind w:left="360"/>
+        <w:rPr>
+          <w:rFonts w:cs="B Titr"/>
+          <w:sz w:val="28"/>
+          <w:szCs w:val="28"/>
+        </w:rPr>
+      </w:pPr>
+      <w:r>
+        <w:rPr>
+          <w:rFonts w:cs="B Titr"/>
+          <w:sz w:val="28"/>
+          <w:szCs w:val="28"/>
+          <w:rtl/>
+        </w:rPr>
+        <w:t>پیچیدگی در یادگیری برای افراد مبتدی</w:t>
+      </w:r>
+    </w:p>
+    <w:p>
+      <w:pPr>
+        <w:ind w:left="360"/>
+        <w:rPr>
+          <w:rFonts w:cs="B Titr"/>
+          <w:sz w:val="28"/>
+          <w:szCs w:val="28"/>
+        </w:rPr>
+      </w:pPr>
+      <w:r>
+        <w:rPr>
+          <w:rFonts w:cs="B Titr"/>
+          <w:sz w:val="28"/>
+          <w:szCs w:val="28"/>
+          <w:rtl/>
+        </w:rPr>
+        <w:t>ممکن است استفاده بیش از حد از نمودارها، به جای ساده‌سازی، باعث پیچیدگی بیشتر شود</w:t>
+      </w:r>
+    </w:p>
+    <w:p>
+      <w:pPr>
+        <w:ind w:left="360"/>
+        <w:rPr>
+          <w:rFonts w:cs="B Titr"/>
+          <w:sz w:val="28"/>
+          <w:szCs w:val="28"/>
+        </w:rPr>
+      </w:pPr>
+      <w:r>
+        <w:rPr>
+          <w:rFonts w:cs="B Titr"/>
+          <w:sz w:val="28"/>
+          <w:szCs w:val="28"/>
+          <w:rtl/>
+        </w:rPr>
+        <w:t>در برخی پروژه‌های کوچک، استفاده از</w:t>
+      </w:r>
+      <w:r>
+        <w:rPr>
+          <w:rFonts w:cs="B Titr"/>
+          <w:sz w:val="28"/>
+          <w:szCs w:val="28"/>
+        </w:rPr>
+        <w:t xml:space="preserve"> </w:t>
+      </w:r>
+      <w:r>
+        <w:rPr>
+          <w:rFonts w:cs="B Titr"/>
+          <w:b/>
+          <w:bCs/>
+          <w:sz w:val="28"/>
+          <w:szCs w:val="28"/>
+        </w:rPr>
+        <w:t>UML</w:t>
+      </w:r>
+      <w:r>
+        <w:rPr>
+          <w:rFonts w:cs="B Titr"/>
+          <w:sz w:val="28"/>
+          <w:szCs w:val="28"/>
+        </w:rPr>
+        <w:t xml:space="preserve"> </w:t>
+      </w:r>
+      <w:r>
+        <w:rPr>
+          <w:rFonts w:cs="B Titr"/>
+          <w:sz w:val="28"/>
+          <w:szCs w:val="28"/>
+          <w:rtl/>
+        </w:rPr>
+        <w:t>می‌تواند زمان‌بر و غیرضروری باشد</w:t>
+      </w:r>
+    </w:p>
+    <w:p>
+      <w:pPr>
+        <w:rPr>
+          <w:rFonts w:cs="B Titr"/>
+          <w:b/>
+          <w:bCs/>
+          <w:sz w:val="32"/>
+          <w:szCs w:val="32"/>
+        </w:rPr>
+      </w:pPr>
+      <w:r>
+        <w:rPr>
+          <w:rFonts w:cs="B Titr"/>
+          <w:b/>
+          <w:bCs/>
+          <w:sz w:val="32"/>
+          <w:szCs w:val="32"/>
+        </w:rPr>
+        <w:t>6</w:t>
+      </w:r>
+      <w:r>
+        <w:rPr>
+          <w:rFonts w:cs="B Titr" w:hint="cs"/>
+          <w:b/>
+          <w:bCs/>
+          <w:sz w:val="32"/>
+          <w:szCs w:val="32"/>
+          <w:rtl/>
+        </w:rPr>
+        <w:t xml:space="preserve"> </w:t>
+      </w:r>
+      <w:r>
+        <w:rPr>
+          <w:rFonts w:cs="Cambria" w:hint="cs"/>
+          <w:b/>
+          <w:bCs/>
+          <w:sz w:val="32"/>
+          <w:szCs w:val="32"/>
+          <w:rtl/>
+        </w:rPr>
+        <w:t>-</w:t>
+      </w:r>
+      <w:r>
+        <w:rPr>
+          <w:rFonts w:cs="Cambria" w:hint="cs"/>
+          <w:b/>
+          <w:bCs/>
+          <w:sz w:val="32"/>
+          <w:szCs w:val="32"/>
+          <w:rtl/>
+        </w:rPr>
+        <w:t xml:space="preserve"> </w:t>
+      </w:r>
+      <w:r>
+        <w:rPr>
+          <w:rFonts w:cs="B Titr"/>
+          <w:b/>
+          <w:bCs/>
+          <w:sz w:val="32"/>
+          <w:szCs w:val="32"/>
+          <w:rtl/>
+        </w:rPr>
+        <w:t>جنبه‌های ایستا و پویا</w:t>
+      </w:r>
+    </w:p>
+    <w:p>
+      <w:pPr>
+        <w:ind w:left="360"/>
+        <w:rPr>
+          <w:rFonts w:cs="B Titr"/>
+          <w:sz w:val="28"/>
+          <w:szCs w:val="28"/>
+        </w:rPr>
+      </w:pPr>
+      <w:r>
+        <w:rPr>
+          <w:rFonts w:cs="B Titr"/>
+          <w:b/>
+          <w:bCs/>
+          <w:sz w:val="28"/>
+          <w:szCs w:val="28"/>
+          <w:rtl/>
+        </w:rPr>
+        <w:t>جنبه ایستا</w:t>
+      </w:r>
+      <w:r>
+        <w:rPr>
+          <w:rFonts w:cs="B Titr"/>
+          <w:sz w:val="28"/>
+          <w:szCs w:val="28"/>
+        </w:rPr>
+        <w:t xml:space="preserve">: </w:t>
+      </w:r>
+      <w:r>
+        <w:rPr>
+          <w:rFonts w:cs="B Titr"/>
+          <w:sz w:val="28"/>
+          <w:szCs w:val="28"/>
+          <w:rtl/>
+        </w:rPr>
+        <w:t>جنبه‌هایی که وضعیت ثابت سیستم را نشان می‌دهند. مانند ساختار کلاسی که روابط میان کلاس‌ها و اشیاء را نمایش می‌دهد</w:t>
+      </w:r>
+      <w:r>
+        <w:rPr>
+          <w:rFonts w:cs="B Titr"/>
+          <w:sz w:val="28"/>
+          <w:szCs w:val="28"/>
+        </w:rPr>
+        <w:t>.</w:t>
+      </w:r>
+    </w:p>
+    <w:p>
+      <w:pPr>
+        <w:ind w:left="360"/>
+        <w:rPr>
+          <w:rFonts w:cs="B Titr"/>
+          <w:sz w:val="28"/>
+          <w:szCs w:val="28"/>
+          <w:rtl/>
+        </w:rPr>
+      </w:pPr>
+      <w:r>
+        <w:rPr>
+          <w:rFonts w:cs="B Titr"/>
+          <w:b/>
+          <w:bCs/>
+          <w:sz w:val="28"/>
+          <w:szCs w:val="28"/>
+          <w:rtl/>
+        </w:rPr>
+        <w:t>جنبه پویا</w:t>
+      </w:r>
+      <w:r>
+        <w:rPr>
+          <w:rFonts w:cs="B Titr"/>
+          <w:sz w:val="28"/>
+          <w:szCs w:val="28"/>
+        </w:rPr>
+        <w:t xml:space="preserve">: </w:t>
+      </w:r>
+      <w:r>
+        <w:rPr>
+          <w:rFonts w:cs="B Titr"/>
+          <w:sz w:val="28"/>
+          <w:szCs w:val="28"/>
+          <w:rtl/>
+        </w:rPr>
+        <w:t>جنبه‌هایی که رفتار سیستم در زمان اجرا را نشان می‌دهند. مانند نمودارهای</w:t>
+      </w:r>
+      <w:r>
+        <w:rPr>
+          <w:rFonts w:cs="B Titr"/>
+          <w:sz w:val="28"/>
+          <w:szCs w:val="28"/>
+        </w:rPr>
+        <w:t xml:space="preserve"> </w:t>
+      </w:r>
+      <w:r>
+        <w:rPr>
+          <w:rFonts w:cs="B Titr"/>
+          <w:sz w:val="28"/>
+          <w:szCs w:val="28"/>
+        </w:rPr>
+        <w:t xml:space="preserve"> </w:t>
+      </w:r>
+      <w:r>
+        <w:rPr>
+          <w:rFonts w:cs="B Titr"/>
+          <w:sz w:val="28"/>
+          <w:szCs w:val="28"/>
+        </w:rPr>
+        <w:t xml:space="preserve">Activity </w:t>
+      </w:r>
+      <w:r>
+        <w:rPr>
+          <w:rFonts w:cs="B Titr"/>
+          <w:sz w:val="28"/>
+          <w:szCs w:val="28"/>
+          <w:rtl/>
+        </w:rPr>
+        <w:t>یا</w:t>
+      </w:r>
+      <w:r>
+        <w:rPr>
+          <w:rFonts w:cs="B Titr"/>
+          <w:sz w:val="28"/>
+          <w:szCs w:val="28"/>
+        </w:rPr>
+        <w:t xml:space="preserve"> </w:t>
+      </w:r>
+      <w:r>
+        <w:rPr>
+          <w:rFonts w:cs="B Titr"/>
+          <w:b/>
+          <w:bCs/>
+          <w:sz w:val="28"/>
+          <w:szCs w:val="28"/>
+        </w:rPr>
+        <w:t>Sequence</w:t>
+      </w:r>
+      <w:r>
+        <w:rPr>
+          <w:rFonts w:cs="B Titr"/>
+          <w:sz w:val="28"/>
+          <w:szCs w:val="28"/>
+        </w:rPr>
+        <w:t xml:space="preserve"> </w:t>
+      </w:r>
+      <w:r>
+        <w:rPr>
+          <w:rFonts w:cs="B Titr" w:hint="cs"/>
+          <w:sz w:val="28"/>
+          <w:szCs w:val="28"/>
+          <w:rtl/>
+        </w:rPr>
+        <w:t xml:space="preserve"> </w:t>
+      </w:r>
+      <w:r>
+        <w:rPr>
+          <w:rFonts w:cs="B Titr"/>
+          <w:sz w:val="28"/>
+          <w:szCs w:val="28"/>
+          <w:rtl/>
+        </w:rPr>
+        <w:t>که جریان کنترل و تعاملات را نمایش می‌دهند</w:t>
+      </w:r>
+      <w:r>
+        <w:rPr>
+          <w:rFonts w:cs="B Titr"/>
+          <w:sz w:val="28"/>
+          <w:szCs w:val="28"/>
+        </w:rPr>
+        <w:t>.</w:t>
+      </w:r>
+    </w:p>
+    <w:p>
+      <w:pPr>
+        <w:ind w:left="360"/>
+        <w:rPr>
+          <w:rFonts w:cs="B Titr"/>
+          <w:sz w:val="28"/>
+          <w:szCs w:val="28"/>
+          <w:rtl/>
+        </w:rPr>
+      </w:pPr>
+    </w:p>
+    <w:p>
+      <w:pPr>
+        <w:rPr>
+          <w:rFonts w:cs="B Titr"/>
+          <w:b/>
+          <w:bCs/>
+          <w:sz w:val="36"/>
+          <w:szCs w:val="36"/>
+        </w:rPr>
+      </w:pPr>
+      <w:r>
+        <w:rPr>
+          <w:rFonts w:cs="B Titr"/>
+          <w:b/>
+          <w:bCs/>
+          <w:sz w:val="36"/>
+          <w:szCs w:val="36"/>
+          <w:rtl/>
+        </w:rPr>
+        <w:lastRenderedPageBreak/>
+        <w:t>معرفی نمودارهای</w:t>
+      </w:r>
+      <w:r>
+        <w:rPr>
+          <w:rFonts w:cs="B Titr"/>
+          <w:b/>
+          <w:bCs/>
+          <w:sz w:val="36"/>
+          <w:szCs w:val="36"/>
+        </w:rPr>
+        <w:t>:</w:t>
+      </w:r>
+      <w:r>
+        <w:rPr>
+          <w:rFonts w:cs="B Titr"/>
+          <w:b/>
+          <w:bCs/>
+          <w:sz w:val="36"/>
+          <w:szCs w:val="36"/>
+        </w:rPr>
+        <w:t xml:space="preserve"> UML</w:t>
+      </w:r>
+    </w:p>
+    <w:p>
+      <w:pPr>
         <w:bidi w:val="0"/>
         <w:rPr>
-          <w:rFonts w:ascii="Calibri" w:hAnsi="Calibri" w:cs="Calibri" w:hint="cs"/>
-          <w:b/>
-          <w:bCs/>
-          <w:rtl/>
-        </w:rPr>
-      </w:pPr>
-      <w:r>
-        <w:rPr>
           <w:rFonts w:ascii="Calibri" w:hAnsi="Calibri" w:cs="Calibri"/>
           <w:b/>
           <w:bCs/>
+          <w:sz w:val="28"/>
+          <w:szCs w:val="28"/>
+          <w:rtl/>
+        </w:rPr>
+      </w:pPr>
+      <w:r>
+        <w:rPr>
+          <w:rFonts w:ascii="Calibri" w:hAnsi="Calibri" w:cs="Calibri"/>
+          <w:b/>
+          <w:bCs/>
+          <w:sz w:val="28"/>
+          <w:szCs w:val="28"/>
         </w:rPr>
         <w:t>1</w:t>
       </w:r>
@@ -1169,6 +1317,8 @@
           <w:rFonts w:ascii="Calibri" w:hAnsi="Calibri" w:cs="Calibri"/>
           <w:b/>
           <w:bCs/>
+          <w:sz w:val="28"/>
+          <w:szCs w:val="28"/>
         </w:rPr>
         <w:t xml:space="preserve"> - </w:t>
       </w:r>
@@ -1177,6 +1327,8 @@
           <w:rFonts w:ascii="Calibri" w:hAnsi="Calibri" w:cs="Calibri"/>
           <w:b/>
           <w:bCs/>
+          <w:sz w:val="28"/>
+          <w:szCs w:val="28"/>
         </w:rPr>
         <w:t xml:space="preserve"> Use Case Diagram</w:t>
       </w:r>
@@ -1185,13 +1337,17 @@
       <w:pPr>
         <w:rPr>
           <w:rFonts w:cs="B Titr"/>
-        </w:rPr>
-      </w:pPr>
-      <w:r>
-        <w:rPr>
-          <w:rFonts w:cs="B Titr"/>
-          <w:b/>
-          <w:bCs/>
+          <w:sz w:val="28"/>
+          <w:szCs w:val="28"/>
+        </w:rPr>
+      </w:pPr>
+      <w:r>
+        <w:rPr>
+          <w:rFonts w:cs="B Titr"/>
+          <w:b/>
+          <w:bCs/>
+          <w:sz w:val="28"/>
+          <w:szCs w:val="28"/>
           <w:rtl/>
         </w:rPr>
         <w:t>تعریف</w:t>
@@ -1199,12 +1355,16 @@
       <w:r>
         <w:rPr>
           <w:rFonts w:cs="B Titr"/>
+          <w:sz w:val="28"/>
+          <w:szCs w:val="28"/>
         </w:rPr>
         <w:t xml:space="preserve">: </w:t>
       </w:r>
       <w:r>
         <w:rPr>
           <w:rFonts w:cs="B Titr"/>
+          <w:sz w:val="28"/>
+          <w:szCs w:val="28"/>
           <w:rtl/>
         </w:rPr>
         <w:t>نمودار</w:t>
@@ -1212,6 +1372,8 @@
       <w:r>
         <w:rPr>
           <w:rFonts w:cs="B Titr"/>
+          <w:sz w:val="28"/>
+          <w:szCs w:val="28"/>
         </w:rPr>
         <w:t xml:space="preserve"> </w:t>
       </w:r>
@@ -1220,18 +1382,24 @@
           <w:rFonts w:cs="B Titr"/>
           <w:b/>
           <w:bCs/>
+          <w:sz w:val="28"/>
+          <w:szCs w:val="28"/>
         </w:rPr>
         <w:t>Use Case</w:t>
       </w:r>
       <w:r>
         <w:rPr>
           <w:rFonts w:cs="B Titr"/>
+          <w:sz w:val="28"/>
+          <w:szCs w:val="28"/>
         </w:rPr>
         <w:t xml:space="preserve"> </w:t>
       </w:r>
       <w:r>
         <w:rPr>
           <w:rFonts w:cs="B Titr"/>
+          <w:sz w:val="28"/>
+          <w:szCs w:val="28"/>
           <w:rtl/>
         </w:rPr>
         <w:t>برای نمایش تعاملات کاربران با سیستم استفاده می‌شود</w:t>
@@ -1239,12 +1407,16 @@
       <w:r>
         <w:rPr>
           <w:rFonts w:cs="B Titr"/>
+          <w:sz w:val="28"/>
+          <w:szCs w:val="28"/>
         </w:rPr>
         <w:t>.</w:t>
       </w:r>
       <w:r>
         <w:rPr>
           <w:rFonts w:cs="B Titr"/>
+          <w:sz w:val="28"/>
+          <w:szCs w:val="28"/>
         </w:rPr>
         <w:br/>
       </w:r>
@@ -1253,6 +1425,8 @@
           <w:rFonts w:cs="B Titr"/>
           <w:b/>
           <w:bCs/>
+          <w:sz w:val="28"/>
+          <w:szCs w:val="28"/>
           <w:rtl/>
         </w:rPr>
         <w:t>مثال</w:t>
@@ -1260,12 +1434,16 @@
       <w:r>
         <w:rPr>
           <w:rFonts w:cs="B Titr"/>
+          <w:sz w:val="28"/>
+          <w:szCs w:val="28"/>
         </w:rPr>
         <w:t xml:space="preserve">: </w:t>
       </w:r>
       <w:r>
         <w:rPr>
           <w:rFonts w:cs="B Titr"/>
+          <w:sz w:val="28"/>
+          <w:szCs w:val="28"/>
           <w:rtl/>
         </w:rPr>
         <w:t>در سیستم مدیریت دانشجویان، یکی از</w:t>
@@ -1273,6 +1451,8 @@
       <w:r>
         <w:rPr>
           <w:rFonts w:cs="B Titr"/>
+          <w:sz w:val="28"/>
+          <w:szCs w:val="28"/>
         </w:rPr>
         <w:t xml:space="preserve"> </w:t>
       </w:r>
@@ -1281,12 +1461,16 @@
           <w:rFonts w:cs="B Titr"/>
           <w:b/>
           <w:bCs/>
+          <w:sz w:val="28"/>
+          <w:szCs w:val="28"/>
         </w:rPr>
         <w:t>Use</w:t>
       </w:r>
       <w:r>
         <w:rPr>
           <w:rFonts w:cs="B Titr"/>
+          <w:sz w:val="28"/>
+          <w:szCs w:val="28"/>
         </w:rPr>
         <w:t xml:space="preserve"> </w:t>
       </w:r>
@@ -1295,6 +1479,8 @@
           <w:rFonts w:cs="B Titr"/>
           <w:b/>
           <w:bCs/>
+          <w:sz w:val="28"/>
+          <w:szCs w:val="28"/>
         </w:rPr>
         <w:t>Case‌</w:t>
       </w:r>
@@ -1303,6 +1489,8 @@
           <w:rFonts w:cs="B Titr"/>
           <w:b/>
           <w:bCs/>
+          <w:sz w:val="28"/>
+          <w:szCs w:val="28"/>
           <w:rtl/>
         </w:rPr>
         <w:t>ها</w:t>
@@ -1310,6 +1498,8 @@
       <w:r>
         <w:rPr>
           <w:rFonts w:cs="B Titr"/>
+          <w:sz w:val="28"/>
+          <w:szCs w:val="28"/>
           <w:rtl/>
         </w:rPr>
         <w:t xml:space="preserve"> می‌تواند "ثبت نام در کلاس" باشد که نشان می‌دهد یک دانشجو می‌تواند در کلاس‌ها ثبت‌نام کند</w:t>
@@ -1317,6 +1507,8 @@
       <w:r>
         <w:rPr>
           <w:rFonts w:cs="B Titr"/>
+          <w:sz w:val="28"/>
+          <w:szCs w:val="28"/>
         </w:rPr>
         <w:t>.</w:t>
       </w:r>
@@ -1328,22 +1520,624 @@
           <w:rFonts w:cs="B Titr"/>
           <w:b/>
           <w:bCs/>
-        </w:rPr>
-      </w:pPr>
-      <w:r>
-        <w:rPr>
-          <w:rFonts w:cs="B Titr"/>
-          <w:b/>
-          <w:bCs/>
+          <w:sz w:val="28"/>
+          <w:szCs w:val="28"/>
+        </w:rPr>
+      </w:pPr>
+      <w:r>
+        <w:rPr>
+          <w:rFonts w:cs="B Titr"/>
+          <w:b/>
+          <w:bCs/>
+          <w:sz w:val="28"/>
+          <w:szCs w:val="28"/>
+        </w:rPr>
+        <w:t>2</w:t>
+      </w:r>
+      <w:r>
+        <w:rPr>
+          <w:rFonts w:cs="B Titr"/>
+          <w:b/>
+          <w:bCs/>
+          <w:sz w:val="28"/>
+          <w:szCs w:val="28"/>
+        </w:rPr>
+        <w:t xml:space="preserve"> -</w:t>
+      </w:r>
+      <w:r>
+        <w:rPr>
+          <w:rFonts w:cs="B Titr"/>
+          <w:b/>
+          <w:bCs/>
+          <w:sz w:val="28"/>
+          <w:szCs w:val="28"/>
+        </w:rPr>
+        <w:t xml:space="preserve"> Activity Diagram</w:t>
+      </w:r>
+    </w:p>
+    <w:p>
+      <w:pPr>
+        <w:rPr>
+          <w:rFonts w:cs="B Titr"/>
+          <w:sz w:val="28"/>
+          <w:szCs w:val="28"/>
+        </w:rPr>
+      </w:pPr>
+      <w:r>
+        <w:rPr>
+          <w:rFonts w:cs="B Titr"/>
+          <w:b/>
+          <w:bCs/>
+          <w:sz w:val="28"/>
+          <w:szCs w:val="28"/>
+          <w:rtl/>
+        </w:rPr>
+        <w:t>تعریف</w:t>
+      </w:r>
+      <w:r>
+        <w:rPr>
+          <w:rFonts w:cs="B Titr"/>
+          <w:sz w:val="28"/>
+          <w:szCs w:val="28"/>
+        </w:rPr>
+        <w:t xml:space="preserve">: </w:t>
+      </w:r>
+      <w:r>
+        <w:rPr>
+          <w:rFonts w:cs="B Titr"/>
+          <w:sz w:val="28"/>
+          <w:szCs w:val="28"/>
+          <w:rtl/>
+        </w:rPr>
+        <w:t>این نمودار برای نمایش جریان فعالیت‌ها و کارهای مختلف در یک فرایند یا سیستم استفاده می‌شود</w:t>
+      </w:r>
+      <w:r>
+        <w:rPr>
+          <w:rFonts w:cs="B Titr"/>
+          <w:sz w:val="28"/>
+          <w:szCs w:val="28"/>
+        </w:rPr>
+        <w:t>.</w:t>
+      </w:r>
+      <w:r>
+        <w:rPr>
+          <w:rFonts w:cs="B Titr"/>
+          <w:sz w:val="28"/>
+          <w:szCs w:val="28"/>
+        </w:rPr>
+        <w:br/>
+      </w:r>
+      <w:r>
+        <w:rPr>
+          <w:rFonts w:cs="B Titr"/>
+          <w:b/>
+          <w:bCs/>
+          <w:sz w:val="28"/>
+          <w:szCs w:val="28"/>
+          <w:rtl/>
+        </w:rPr>
+        <w:t>مثال</w:t>
+      </w:r>
+      <w:r>
+        <w:rPr>
+          <w:rFonts w:cs="B Titr"/>
+          <w:sz w:val="28"/>
+          <w:szCs w:val="28"/>
+        </w:rPr>
+        <w:t xml:space="preserve">: </w:t>
+      </w:r>
+      <w:r>
+        <w:rPr>
+          <w:rFonts w:cs="B Titr"/>
+          <w:sz w:val="28"/>
+          <w:szCs w:val="28"/>
+          <w:rtl/>
+        </w:rPr>
+        <w:t>در سیستم مدیریت دانشجویان، فعالیت "ثبت‌نام در کلاس" ممکن است شامل فعالیت‌هایی مانند "جستجو برای کلاس" و "انتخاب کلاس" باشد</w:t>
+      </w:r>
+      <w:r>
+        <w:rPr>
+          <w:rFonts w:cs="B Titr"/>
+          <w:sz w:val="28"/>
+          <w:szCs w:val="28"/>
+        </w:rPr>
+        <w:t>.</w:t>
+      </w:r>
+    </w:p>
+    <w:p>
+      <w:pPr>
+        <w:bidi w:val="0"/>
+        <w:rPr>
+          <w:rFonts w:cs="B Titr"/>
+          <w:b/>
+          <w:bCs/>
+          <w:sz w:val="28"/>
+          <w:szCs w:val="28"/>
+          <w:rtl/>
+        </w:rPr>
+      </w:pPr>
+      <w:r>
+        <w:rPr>
+          <w:rFonts w:cs="B Titr"/>
+          <w:b/>
+          <w:bCs/>
+          <w:sz w:val="28"/>
+          <w:szCs w:val="28"/>
+        </w:rPr>
+        <w:t>3</w:t>
+      </w:r>
+      <w:r>
+        <w:rPr>
+          <w:rFonts w:cs="B Titr"/>
+          <w:b/>
+          <w:bCs/>
+          <w:sz w:val="28"/>
+          <w:szCs w:val="28"/>
+        </w:rPr>
+        <w:t xml:space="preserve"> - </w:t>
+      </w:r>
+      <w:r>
+        <w:rPr>
+          <w:rFonts w:cs="B Titr"/>
+          <w:b/>
+          <w:bCs/>
+          <w:sz w:val="28"/>
+          <w:szCs w:val="28"/>
+        </w:rPr>
+        <w:t xml:space="preserve"> State Diagram</w:t>
+      </w:r>
+    </w:p>
+    <w:p>
+      <w:pPr>
+        <w:rPr>
+          <w:rFonts w:cs="B Titr"/>
+          <w:sz w:val="28"/>
+          <w:szCs w:val="28"/>
+        </w:rPr>
+      </w:pPr>
+      <w:r>
+        <w:rPr>
+          <w:rFonts w:cs="B Titr"/>
+          <w:b/>
+          <w:bCs/>
+          <w:sz w:val="28"/>
+          <w:szCs w:val="28"/>
+          <w:rtl/>
+        </w:rPr>
+        <w:t>تعریف</w:t>
+      </w:r>
+      <w:r>
+        <w:rPr>
+          <w:rFonts w:cs="B Titr"/>
+          <w:sz w:val="28"/>
+          <w:szCs w:val="28"/>
+        </w:rPr>
+        <w:t xml:space="preserve">: </w:t>
+      </w:r>
+      <w:r>
+        <w:rPr>
+          <w:rFonts w:cs="B Titr"/>
+          <w:sz w:val="28"/>
+          <w:szCs w:val="28"/>
+          <w:rtl/>
+        </w:rPr>
+        <w:t>نمودار</w:t>
+      </w:r>
+      <w:r>
+        <w:rPr>
+          <w:rFonts w:cs="B Titr"/>
+          <w:sz w:val="28"/>
+          <w:szCs w:val="28"/>
+        </w:rPr>
+        <w:t xml:space="preserve"> </w:t>
+      </w:r>
+      <w:r>
+        <w:rPr>
+          <w:rFonts w:cs="B Titr"/>
+          <w:b/>
+          <w:bCs/>
+          <w:sz w:val="28"/>
+          <w:szCs w:val="28"/>
+        </w:rPr>
+        <w:t>State</w:t>
+      </w:r>
+      <w:r>
+        <w:rPr>
+          <w:rFonts w:cs="B Titr"/>
+          <w:sz w:val="28"/>
+          <w:szCs w:val="28"/>
+        </w:rPr>
+        <w:t xml:space="preserve"> </w:t>
+      </w:r>
+      <w:r>
+        <w:rPr>
+          <w:rFonts w:cs="B Titr"/>
+          <w:sz w:val="28"/>
+          <w:szCs w:val="28"/>
+          <w:rtl/>
+        </w:rPr>
+        <w:t>برای نمایش وضعیت‌های مختلف یک شیء و نحوه تغییر وضعیت آن استفاده می‌شود</w:t>
+      </w:r>
+      <w:r>
+        <w:rPr>
+          <w:rFonts w:cs="B Titr"/>
+          <w:sz w:val="28"/>
+          <w:szCs w:val="28"/>
+        </w:rPr>
+        <w:t>.</w:t>
+      </w:r>
+      <w:r>
+        <w:rPr>
+          <w:rFonts w:cs="B Titr"/>
+          <w:sz w:val="28"/>
+          <w:szCs w:val="28"/>
+        </w:rPr>
+        <w:br/>
+      </w:r>
+      <w:r>
+        <w:rPr>
+          <w:rFonts w:cs="B Titr"/>
+          <w:b/>
+          <w:bCs/>
+          <w:sz w:val="28"/>
+          <w:szCs w:val="28"/>
+          <w:rtl/>
+        </w:rPr>
+        <w:t>مثال</w:t>
+      </w:r>
+      <w:r>
+        <w:rPr>
+          <w:rFonts w:cs="B Titr"/>
+          <w:sz w:val="28"/>
+          <w:szCs w:val="28"/>
+        </w:rPr>
+        <w:t xml:space="preserve">: </w:t>
+      </w:r>
+      <w:r>
+        <w:rPr>
+          <w:rFonts w:cs="B Titr"/>
+          <w:sz w:val="28"/>
+          <w:szCs w:val="28"/>
+          <w:rtl/>
+        </w:rPr>
+        <w:t>در سیستم مدیریت دانشجو، وضعیت "دانشجو" ممکن است از "ثبت‌نام نشده" به "ثبت‌نام شده" تغییر کند</w:t>
+      </w:r>
+      <w:r>
+        <w:rPr>
+          <w:rFonts w:cs="B Titr"/>
+          <w:sz w:val="28"/>
+          <w:szCs w:val="28"/>
+        </w:rPr>
+        <w:t>.</w:t>
+      </w:r>
+    </w:p>
+    <w:p>
+      <w:pPr>
+        <w:bidi w:val="0"/>
+        <w:rPr>
+          <w:rFonts w:cs="B Titr"/>
+          <w:b/>
+          <w:bCs/>
+          <w:sz w:val="28"/>
+          <w:szCs w:val="28"/>
+          <w:rtl/>
+        </w:rPr>
+      </w:pPr>
+      <w:r>
+        <w:rPr>
+          <w:rFonts w:cs="B Titr"/>
+          <w:b/>
+          <w:bCs/>
+          <w:sz w:val="28"/>
+          <w:szCs w:val="28"/>
+        </w:rPr>
+        <w:t>4</w:t>
+      </w:r>
+      <w:r>
+        <w:rPr>
+          <w:rFonts w:cs="B Titr"/>
+          <w:b/>
+          <w:bCs/>
+          <w:sz w:val="28"/>
+          <w:szCs w:val="28"/>
+        </w:rPr>
+        <w:t xml:space="preserve"> -</w:t>
+      </w:r>
+      <w:r>
+        <w:rPr>
+          <w:rFonts w:cs="B Titr"/>
+          <w:b/>
+          <w:bCs/>
+          <w:sz w:val="28"/>
+          <w:szCs w:val="28"/>
+        </w:rPr>
+        <w:t xml:space="preserve"> Communication Diagram</w:t>
+      </w:r>
+    </w:p>
+    <w:p>
+      <w:pPr>
+        <w:rPr>
+          <w:rFonts w:cs="B Titr"/>
+          <w:sz w:val="28"/>
+          <w:szCs w:val="28"/>
+        </w:rPr>
+      </w:pPr>
+      <w:r>
+        <w:rPr>
+          <w:rFonts w:cs="B Titr"/>
+          <w:b/>
+          <w:bCs/>
+          <w:sz w:val="28"/>
+          <w:szCs w:val="28"/>
+          <w:rtl/>
+        </w:rPr>
+        <w:t>تعریف</w:t>
+      </w:r>
+      <w:r>
+        <w:rPr>
+          <w:rFonts w:cs="B Titr"/>
+          <w:sz w:val="28"/>
+          <w:szCs w:val="28"/>
+        </w:rPr>
+        <w:t xml:space="preserve">: </w:t>
+      </w:r>
+      <w:r>
+        <w:rPr>
+          <w:rFonts w:cs="B Titr"/>
+          <w:sz w:val="28"/>
+          <w:szCs w:val="28"/>
+          <w:rtl/>
+        </w:rPr>
+        <w:t>این نمودار برای نشان دادن تعاملات بین اشیاء در یک سیستم استفاده می‌شود</w:t>
+      </w:r>
+      <w:r>
+        <w:rPr>
+          <w:rFonts w:cs="B Titr"/>
+          <w:sz w:val="28"/>
+          <w:szCs w:val="28"/>
+        </w:rPr>
+        <w:t>.</w:t>
+      </w:r>
+      <w:r>
+        <w:rPr>
+          <w:rFonts w:cs="B Titr"/>
+          <w:sz w:val="28"/>
+          <w:szCs w:val="28"/>
+        </w:rPr>
+        <w:br/>
+      </w:r>
+      <w:r>
+        <w:rPr>
+          <w:rFonts w:cs="B Titr"/>
+          <w:b/>
+          <w:bCs/>
+          <w:sz w:val="28"/>
+          <w:szCs w:val="28"/>
+          <w:rtl/>
+        </w:rPr>
+        <w:t>مثال</w:t>
+      </w:r>
+      <w:r>
+        <w:rPr>
+          <w:rFonts w:cs="B Titr"/>
+          <w:sz w:val="28"/>
+          <w:szCs w:val="28"/>
+        </w:rPr>
+        <w:t xml:space="preserve">: </w:t>
+      </w:r>
+      <w:r>
+        <w:rPr>
+          <w:rFonts w:cs="B Titr"/>
+          <w:sz w:val="28"/>
+          <w:szCs w:val="28"/>
+          <w:rtl/>
+        </w:rPr>
+        <w:t>در سیستم مدیریت دانشجویان، تعاملات بین "دانشجو" و "سیستم" برای "ثبت‌نام در کلاس" نمایش داده می‌شود</w:t>
+      </w:r>
+      <w:r>
+        <w:rPr>
+          <w:rFonts w:cs="B Titr"/>
+          <w:sz w:val="28"/>
+          <w:szCs w:val="28"/>
+        </w:rPr>
+        <w:t>.</w:t>
+      </w:r>
+    </w:p>
+    <w:p>
+      <w:pPr>
+        <w:bidi w:val="0"/>
+        <w:rPr>
+          <w:rFonts w:cs="B Titr"/>
+          <w:b/>
+          <w:bCs/>
+          <w:sz w:val="28"/>
+          <w:szCs w:val="28"/>
+        </w:rPr>
+      </w:pPr>
+      <w:r>
+        <w:rPr>
+          <w:rFonts w:cs="B Titr"/>
+          <w:b/>
+          <w:bCs/>
+          <w:sz w:val="28"/>
+          <w:szCs w:val="28"/>
+        </w:rPr>
+        <w:t>5</w:t>
+      </w:r>
+      <w:r>
+        <w:rPr>
+          <w:rFonts w:cs="B Titr"/>
+          <w:b/>
+          <w:bCs/>
+          <w:sz w:val="28"/>
+          <w:szCs w:val="28"/>
+        </w:rPr>
+        <w:t xml:space="preserve"> -</w:t>
+      </w:r>
+      <w:r>
+        <w:rPr>
+          <w:rFonts w:cs="B Titr"/>
+          <w:b/>
+          <w:bCs/>
+          <w:sz w:val="28"/>
+          <w:szCs w:val="28"/>
+        </w:rPr>
+        <w:t xml:space="preserve"> Sequence Diagram</w:t>
+      </w:r>
+    </w:p>
+    <w:p>
+      <w:pPr>
+        <w:rPr>
+          <w:rFonts w:cs="B Titr"/>
+          <w:sz w:val="28"/>
+          <w:szCs w:val="28"/>
+        </w:rPr>
+      </w:pPr>
+      <w:r>
+        <w:rPr>
+          <w:rFonts w:cs="B Titr"/>
+          <w:b/>
+          <w:bCs/>
+          <w:sz w:val="28"/>
+          <w:szCs w:val="28"/>
+          <w:rtl/>
+        </w:rPr>
+        <w:t>تعریف</w:t>
+      </w:r>
+      <w:r>
+        <w:rPr>
+          <w:rFonts w:cs="B Titr"/>
+          <w:sz w:val="28"/>
+          <w:szCs w:val="28"/>
+        </w:rPr>
+        <w:t xml:space="preserve">: </w:t>
+      </w:r>
+      <w:r>
+        <w:rPr>
+          <w:rFonts w:cs="B Titr"/>
+          <w:sz w:val="28"/>
+          <w:szCs w:val="28"/>
+          <w:rtl/>
+        </w:rPr>
+        <w:t>نمودار</w:t>
+      </w:r>
+      <w:r>
+        <w:rPr>
+          <w:rFonts w:cs="B Titr"/>
+          <w:sz w:val="28"/>
+          <w:szCs w:val="28"/>
+        </w:rPr>
+        <w:t xml:space="preserve"> </w:t>
+      </w:r>
+      <w:r>
+        <w:rPr>
+          <w:rFonts w:cs="B Titr"/>
+          <w:b/>
+          <w:bCs/>
+          <w:sz w:val="28"/>
+          <w:szCs w:val="28"/>
+        </w:rPr>
+        <w:t>Sequence</w:t>
+      </w:r>
+      <w:r>
+        <w:rPr>
+          <w:rFonts w:cs="B Titr"/>
+          <w:sz w:val="28"/>
+          <w:szCs w:val="28"/>
+        </w:rPr>
+        <w:t xml:space="preserve"> </w:t>
+      </w:r>
+      <w:r>
+        <w:rPr>
+          <w:rFonts w:cs="B Titr"/>
+          <w:sz w:val="28"/>
+          <w:szCs w:val="28"/>
+          <w:rtl/>
+        </w:rPr>
+        <w:t>برای نمایش ترتیب زمانی تعاملات بین اشیاء مختلف سیستم به کار می‌رود</w:t>
+      </w:r>
+      <w:r>
+        <w:rPr>
+          <w:rFonts w:cs="B Titr"/>
+          <w:sz w:val="28"/>
+          <w:szCs w:val="28"/>
+        </w:rPr>
+        <w:t>.</w:t>
+      </w:r>
+      <w:r>
+        <w:rPr>
+          <w:rFonts w:cs="B Titr"/>
+          <w:sz w:val="28"/>
+          <w:szCs w:val="28"/>
+        </w:rPr>
+        <w:br/>
+      </w:r>
+      <w:r>
+        <w:rPr>
+          <w:rFonts w:cs="B Titr"/>
+          <w:b/>
+          <w:bCs/>
+          <w:sz w:val="28"/>
+          <w:szCs w:val="28"/>
+          <w:rtl/>
         </w:rPr>
         <w:lastRenderedPageBreak/>
-        <w:t>2</w:t>
-      </w:r>
-      <w:r>
-        <w:rPr>
-          <w:rFonts w:cs="B Titr"/>
-          <w:b/>
-          <w:bCs/>
+        <w:t>مثال</w:t>
+      </w:r>
+      <w:r>
+        <w:rPr>
+          <w:rFonts w:cs="B Titr"/>
+          <w:sz w:val="28"/>
+          <w:szCs w:val="28"/>
+        </w:rPr>
+        <w:t xml:space="preserve">: </w:t>
+      </w:r>
+      <w:r>
+        <w:rPr>
+          <w:rFonts w:cs="B Titr"/>
+          <w:sz w:val="28"/>
+          <w:szCs w:val="28"/>
+          <w:rtl/>
+        </w:rPr>
+        <w:t>در سیستم مدیریت دانشجویان، ترتیب زمانی فرآیند "ورود به سیستم" می‌تواند شامل تعاملات بین "دانشجو"، "سیستم احراز هویت" و "پایگاه داده" باشد</w:t>
+      </w:r>
+      <w:r>
+        <w:rPr>
+          <w:rFonts w:cs="B Titr"/>
+          <w:sz w:val="28"/>
+          <w:szCs w:val="28"/>
+        </w:rPr>
+        <w:t>.</w:t>
+      </w:r>
+    </w:p>
+    <w:p>
+      <w:pPr>
+        <w:bidi w:val="0"/>
+        <w:rPr>
+          <w:rFonts w:cs="B Titr"/>
+          <w:b/>
+          <w:bCs/>
+          <w:sz w:val="28"/>
+          <w:szCs w:val="28"/>
+        </w:rPr>
+      </w:pPr>
+      <w:r>
+        <w:rPr>
+          <w:rFonts w:cs="B Titr"/>
+          <w:b/>
+          <w:bCs/>
+          <w:sz w:val="28"/>
+          <w:szCs w:val="28"/>
+        </w:rPr>
+        <w:t>6</w:t>
+      </w:r>
+      <w:r>
+        <w:rPr>
+          <w:rFonts w:cs="B Titr"/>
+          <w:b/>
+          <w:bCs/>
+          <w:sz w:val="28"/>
+          <w:szCs w:val="28"/>
         </w:rPr>
         <w:t xml:space="preserve"> -</w:t>
       </w:r>
@@ -1352,21 +2146,27 @@
           <w:rFonts w:cs="B Titr"/>
           <w:b/>
           <w:bCs/>
-        </w:rPr>
-        <w:t xml:space="preserve"> Activity Diagram</w:t>
-      </w:r>
-    </w:p>
-    <w:p>
-      <w:pPr>
-        <w:rPr>
-          <w:rFonts w:cs="B Titr"/>
-        </w:rPr>
-      </w:pPr>
-      <w:r>
-        <w:rPr>
-          <w:rFonts w:cs="B Titr"/>
-          <w:b/>
-          <w:bCs/>
+          <w:sz w:val="28"/>
+          <w:szCs w:val="28"/>
+        </w:rPr>
+        <w:t xml:space="preserve"> Timing Diagram</w:t>
+      </w:r>
+    </w:p>
+    <w:p>
+      <w:pPr>
+        <w:rPr>
+          <w:rFonts w:cs="B Titr"/>
+          <w:sz w:val="28"/>
+          <w:szCs w:val="28"/>
+        </w:rPr>
+      </w:pPr>
+      <w:r>
+        <w:rPr>
+          <w:rFonts w:cs="B Titr"/>
+          <w:b/>
+          <w:bCs/>
+          <w:sz w:val="28"/>
+          <w:szCs w:val="28"/>
           <w:rtl/>
         </w:rPr>
         <w:t>تعریف</w:t>
@@ -1374,25 +2174,33 @@
       <w:r>
         <w:rPr>
           <w:rFonts w:cs="B Titr"/>
+          <w:sz w:val="28"/>
+          <w:szCs w:val="28"/>
         </w:rPr>
         <w:t xml:space="preserve">: </w:t>
       </w:r>
       <w:r>
         <w:rPr>
           <w:rFonts w:cs="B Titr"/>
-          <w:rtl/>
-        </w:rPr>
-        <w:t>این نمودار برای نمایش جریان فعالیت‌ها و کارهای مختلف در یک فرایند یا سیستم استفاده می‌شود</w:t>
-      </w:r>
-      <w:r>
-        <w:rPr>
-          <w:rFonts w:cs="B Titr"/>
+          <w:sz w:val="28"/>
+          <w:szCs w:val="28"/>
+          <w:rtl/>
+        </w:rPr>
+        <w:t>این نمودار برای نمایش تغییرات وضعیت در طول زمان استفاده می‌شود</w:t>
+      </w:r>
+      <w:r>
+        <w:rPr>
+          <w:rFonts w:cs="B Titr"/>
+          <w:sz w:val="28"/>
+          <w:szCs w:val="28"/>
         </w:rPr>
         <w:t>.</w:t>
       </w:r>
       <w:r>
         <w:rPr>
           <w:rFonts w:cs="B Titr"/>
+          <w:sz w:val="28"/>
+          <w:szCs w:val="28"/>
         </w:rPr>
         <w:br/>
       </w:r>
@@ -1401,6 +2209,8 @@
           <w:rFonts w:cs="B Titr"/>
           <w:b/>
           <w:bCs/>
+          <w:sz w:val="28"/>
+          <w:szCs w:val="28"/>
           <w:rtl/>
         </w:rPr>
         <w:t>مثال</w:t>
@@ -1408,19 +2218,25 @@
       <w:r>
         <w:rPr>
           <w:rFonts w:cs="B Titr"/>
+          <w:sz w:val="28"/>
+          <w:szCs w:val="28"/>
         </w:rPr>
         <w:t xml:space="preserve">: </w:t>
       </w:r>
       <w:r>
         <w:rPr>
           <w:rFonts w:cs="B Titr"/>
-          <w:rtl/>
-        </w:rPr>
-        <w:t>در سیستم مدیریت دانشجویان، فعالیت "ثبت‌نام در کلاس" ممکن است شامل فعالیت‌هایی مانند "جستجو برای کلاس" و "انتخاب کلاس" باشد</w:t>
-      </w:r>
-      <w:r>
-        <w:rPr>
-          <w:rFonts w:cs="B Titr"/>
+          <w:sz w:val="28"/>
+          <w:szCs w:val="28"/>
+          <w:rtl/>
+        </w:rPr>
+        <w:t>در سیستم مدیریت دانشجویان، نمایش زمانی فرآیند "پرداخت شهریه" ممکن است شامل تغییرات وضعیت از "در حال انتظار" به "پرداخت شده" باشد</w:t>
+      </w:r>
+      <w:r>
+        <w:rPr>
+          <w:rFonts w:cs="B Titr"/>
+          <w:sz w:val="28"/>
+          <w:szCs w:val="28"/>
         </w:rPr>
         <w:t>.</w:t>
       </w:r>
@@ -1429,48 +2245,897 @@
       <w:pPr>
         <w:bidi w:val="0"/>
         <w:rPr>
+          <w:rFonts w:cs="B Titr"/>
+          <w:b/>
+          <w:bCs/>
+          <w:sz w:val="28"/>
+          <w:szCs w:val="28"/>
+          <w:rtl/>
+        </w:rPr>
+      </w:pPr>
+      <w:r>
+        <w:rPr>
+          <w:rFonts w:cs="B Titr"/>
+          <w:b/>
+          <w:bCs/>
+          <w:sz w:val="28"/>
+          <w:szCs w:val="28"/>
+        </w:rPr>
+        <w:t>7</w:t>
+      </w:r>
+      <w:r>
+        <w:rPr>
+          <w:rFonts w:cs="B Titr"/>
+          <w:b/>
+          <w:bCs/>
+          <w:sz w:val="28"/>
+          <w:szCs w:val="28"/>
+        </w:rPr>
+        <w:t xml:space="preserve"> -</w:t>
+      </w:r>
+      <w:r>
+        <w:rPr>
+          <w:rFonts w:cs="B Titr"/>
+          <w:b/>
+          <w:bCs/>
+          <w:sz w:val="28"/>
+          <w:szCs w:val="28"/>
+        </w:rPr>
+        <w:t xml:space="preserve"> Interaction Overview Diagram</w:t>
+      </w:r>
+    </w:p>
+    <w:p>
+      <w:pPr>
+        <w:rPr>
+          <w:rFonts w:cs="B Titr"/>
+          <w:sz w:val="28"/>
+          <w:szCs w:val="28"/>
+        </w:rPr>
+      </w:pPr>
+      <w:r>
+        <w:rPr>
+          <w:rFonts w:cs="B Titr"/>
+          <w:b/>
+          <w:bCs/>
+          <w:sz w:val="28"/>
+          <w:szCs w:val="28"/>
+          <w:rtl/>
+        </w:rPr>
+        <w:t>تعریف</w:t>
+      </w:r>
+      <w:r>
+        <w:rPr>
+          <w:rFonts w:cs="B Titr"/>
+          <w:sz w:val="28"/>
+          <w:szCs w:val="28"/>
+        </w:rPr>
+        <w:t xml:space="preserve">: </w:t>
+      </w:r>
+      <w:r>
+        <w:rPr>
+          <w:rFonts w:cs="B Titr"/>
+          <w:sz w:val="28"/>
+          <w:szCs w:val="28"/>
+          <w:rtl/>
+        </w:rPr>
+        <w:t>این نمودار ترکیبی از نمودارهای</w:t>
+      </w:r>
+      <w:r>
+        <w:rPr>
+          <w:rFonts w:cs="B Titr"/>
+          <w:sz w:val="28"/>
+          <w:szCs w:val="28"/>
+        </w:rPr>
+        <w:t xml:space="preserve"> </w:t>
+      </w:r>
+      <w:r>
+        <w:rPr>
+          <w:rFonts w:cs="B Titr"/>
+          <w:b/>
+          <w:bCs/>
+          <w:sz w:val="28"/>
+          <w:szCs w:val="28"/>
+        </w:rPr>
+        <w:t>Activity</w:t>
+      </w:r>
+      <w:r>
+        <w:rPr>
+          <w:rFonts w:cs="B Titr"/>
+          <w:sz w:val="28"/>
+          <w:szCs w:val="28"/>
+        </w:rPr>
+        <w:t xml:space="preserve"> </w:t>
+      </w:r>
+      <w:r>
+        <w:rPr>
+          <w:rFonts w:cs="B Titr"/>
+          <w:sz w:val="28"/>
+          <w:szCs w:val="28"/>
+          <w:rtl/>
+        </w:rPr>
+        <w:t>و</w:t>
+      </w:r>
+      <w:r>
+        <w:rPr>
+          <w:rFonts w:cs="B Titr"/>
+          <w:sz w:val="28"/>
+          <w:szCs w:val="28"/>
+        </w:rPr>
+        <w:t xml:space="preserve"> </w:t>
+      </w:r>
+      <w:r>
+        <w:rPr>
+          <w:rFonts w:cs="B Titr"/>
+          <w:b/>
+          <w:bCs/>
+          <w:sz w:val="28"/>
+          <w:szCs w:val="28"/>
+        </w:rPr>
+        <w:t>Sequence</w:t>
+      </w:r>
+      <w:r>
+        <w:rPr>
+          <w:rFonts w:cs="B Titr"/>
+          <w:sz w:val="28"/>
+          <w:szCs w:val="28"/>
+        </w:rPr>
+        <w:t xml:space="preserve"> </w:t>
+      </w:r>
+      <w:r>
+        <w:rPr>
+          <w:rFonts w:cs="B Titr"/>
+          <w:sz w:val="28"/>
+          <w:szCs w:val="28"/>
+          <w:rtl/>
+        </w:rPr>
+        <w:t>است که برای نمایش جریان‌های مختلف در یک فرآیند به کار می‌رود</w:t>
+      </w:r>
+      <w:r>
+        <w:rPr>
+          <w:rFonts w:cs="B Titr"/>
+          <w:sz w:val="28"/>
+          <w:szCs w:val="28"/>
+        </w:rPr>
+        <w:t>.</w:t>
+      </w:r>
+      <w:r>
+        <w:rPr>
+          <w:rFonts w:cs="B Titr"/>
+          <w:sz w:val="28"/>
+          <w:szCs w:val="28"/>
+        </w:rPr>
+        <w:br/>
+      </w:r>
+      <w:r>
+        <w:rPr>
+          <w:rFonts w:cs="B Titr"/>
+          <w:b/>
+          <w:bCs/>
+          <w:sz w:val="28"/>
+          <w:szCs w:val="28"/>
+          <w:rtl/>
+        </w:rPr>
+        <w:t>مثال</w:t>
+      </w:r>
+      <w:r>
+        <w:rPr>
+          <w:rFonts w:cs="B Titr"/>
+          <w:sz w:val="28"/>
+          <w:szCs w:val="28"/>
+        </w:rPr>
+        <w:t xml:space="preserve">: </w:t>
+      </w:r>
+      <w:r>
+        <w:rPr>
+          <w:rFonts w:cs="B Titr"/>
+          <w:sz w:val="28"/>
+          <w:szCs w:val="28"/>
+          <w:rtl/>
+        </w:rPr>
+        <w:t>در سیستم مدیریت دانشجویان، این نمودار می‌تواند روند کلی "ثبت‌نام دانشجو" را با استفاده از سایر نمودارهای جزئی‌تر مانند</w:t>
+      </w:r>
+      <w:r>
+        <w:rPr>
+          <w:rFonts w:cs="B Titr"/>
+          <w:sz w:val="28"/>
+          <w:szCs w:val="28"/>
+        </w:rPr>
+        <w:t xml:space="preserve"> </w:t>
+      </w:r>
+      <w:r>
+        <w:rPr>
+          <w:rFonts w:cs="B Titr"/>
+          <w:b/>
+          <w:bCs/>
+          <w:sz w:val="28"/>
+          <w:szCs w:val="28"/>
+        </w:rPr>
+        <w:t>Activity</w:t>
+      </w:r>
+      <w:r>
+        <w:rPr>
+          <w:rFonts w:cs="B Titr"/>
+          <w:sz w:val="28"/>
+          <w:szCs w:val="28"/>
+        </w:rPr>
+        <w:t xml:space="preserve"> </w:t>
+      </w:r>
+      <w:r>
+        <w:rPr>
+          <w:rFonts w:cs="B Titr"/>
+          <w:sz w:val="28"/>
+          <w:szCs w:val="28"/>
+          <w:rtl/>
+        </w:rPr>
+        <w:t>و</w:t>
+      </w:r>
+      <w:r>
+        <w:rPr>
+          <w:rFonts w:cs="B Titr"/>
+          <w:sz w:val="28"/>
+          <w:szCs w:val="28"/>
+        </w:rPr>
+        <w:t xml:space="preserve"> </w:t>
+      </w:r>
+      <w:r>
+        <w:rPr>
+          <w:rFonts w:cs="B Titr"/>
+          <w:b/>
+          <w:bCs/>
+          <w:sz w:val="28"/>
+          <w:szCs w:val="28"/>
+        </w:rPr>
+        <w:t>Sequence</w:t>
+      </w:r>
+      <w:r>
+        <w:rPr>
+          <w:rFonts w:cs="B Titr"/>
+          <w:sz w:val="28"/>
+          <w:szCs w:val="28"/>
+        </w:rPr>
+        <w:t xml:space="preserve"> </w:t>
+      </w:r>
+      <w:r>
+        <w:rPr>
+          <w:rFonts w:cs="B Titr"/>
+          <w:sz w:val="28"/>
+          <w:szCs w:val="28"/>
+          <w:rtl/>
+        </w:rPr>
+        <w:t>نشان دهد</w:t>
+      </w:r>
+      <w:r>
+        <w:rPr>
+          <w:rFonts w:cs="B Titr"/>
+          <w:sz w:val="28"/>
+          <w:szCs w:val="28"/>
+        </w:rPr>
+        <w:t>.</w:t>
+      </w:r>
+    </w:p>
+    <w:p>
+      <w:pPr>
+        <w:bidi w:val="0"/>
+        <w:rPr>
+          <w:rFonts w:cs="B Titr"/>
+          <w:b/>
+          <w:bCs/>
+          <w:sz w:val="28"/>
+          <w:szCs w:val="28"/>
+        </w:rPr>
+      </w:pPr>
+      <w:r>
+        <w:rPr>
+          <w:rFonts w:cs="B Titr"/>
+          <w:b/>
+          <w:bCs/>
+          <w:sz w:val="28"/>
+          <w:szCs w:val="28"/>
+        </w:rPr>
+        <w:t>8</w:t>
+      </w:r>
+      <w:r>
+        <w:rPr>
+          <w:rFonts w:cs="B Titr"/>
+          <w:b/>
+          <w:bCs/>
+          <w:sz w:val="28"/>
+          <w:szCs w:val="28"/>
+        </w:rPr>
+        <w:t xml:space="preserve"> -</w:t>
+      </w:r>
+      <w:r>
+        <w:rPr>
+          <w:rFonts w:cs="B Titr"/>
+          <w:b/>
+          <w:bCs/>
+          <w:sz w:val="28"/>
+          <w:szCs w:val="28"/>
+        </w:rPr>
+        <w:t xml:space="preserve"> Profile Diagram</w:t>
+      </w:r>
+    </w:p>
+    <w:p>
+      <w:pPr>
+        <w:rPr>
+          <w:rFonts w:cs="B Titr"/>
+          <w:sz w:val="28"/>
+          <w:szCs w:val="28"/>
+          <w:rtl/>
+        </w:rPr>
+      </w:pPr>
+      <w:r>
+        <w:rPr>
+          <w:rFonts w:cs="B Titr"/>
+          <w:b/>
+          <w:bCs/>
+          <w:sz w:val="28"/>
+          <w:szCs w:val="28"/>
+          <w:rtl/>
+        </w:rPr>
+        <w:t>تعریف</w:t>
+      </w:r>
+      <w:r>
+        <w:rPr>
+          <w:rFonts w:cs="B Titr"/>
+          <w:sz w:val="28"/>
+          <w:szCs w:val="28"/>
+        </w:rPr>
+        <w:t xml:space="preserve">: </w:t>
+      </w:r>
+      <w:r>
+        <w:rPr>
+          <w:rFonts w:cs="B Titr"/>
+          <w:sz w:val="28"/>
+          <w:szCs w:val="28"/>
+          <w:rtl/>
+        </w:rPr>
+        <w:t>این نمودار برای تخصیص ویژگی‌های خاص به عناصر مدل استفاده می‌شود</w:t>
+      </w:r>
+      <w:r>
+        <w:rPr>
+          <w:rFonts w:cs="B Titr"/>
+          <w:sz w:val="28"/>
+          <w:szCs w:val="28"/>
+        </w:rPr>
+        <w:t>.</w:t>
+      </w:r>
+      <w:r>
+        <w:rPr>
+          <w:rFonts w:cs="B Titr"/>
+          <w:sz w:val="28"/>
+          <w:szCs w:val="28"/>
+        </w:rPr>
+        <w:br/>
+      </w:r>
+      <w:r>
+        <w:rPr>
+          <w:rFonts w:cs="B Titr"/>
+          <w:b/>
+          <w:bCs/>
+          <w:sz w:val="28"/>
+          <w:szCs w:val="28"/>
+          <w:rtl/>
+        </w:rPr>
+        <w:t>مثال</w:t>
+      </w:r>
+      <w:r>
+        <w:rPr>
+          <w:rFonts w:cs="B Titr"/>
+          <w:sz w:val="28"/>
+          <w:szCs w:val="28"/>
+        </w:rPr>
+        <w:t xml:space="preserve">: </w:t>
+      </w:r>
+      <w:r>
+        <w:rPr>
+          <w:rFonts w:cs="B Titr"/>
+          <w:sz w:val="28"/>
+          <w:szCs w:val="28"/>
+          <w:rtl/>
+        </w:rPr>
+        <w:t>در سیستم مدیریت دانشجویان، استفاده از پروفایل برای تخصیص سطح دسترسی‌های مختلف به کاربران مانند "مدیر" یا "دانشجو</w:t>
+      </w:r>
+      <w:r>
+        <w:rPr>
+          <w:rFonts w:cs="B Titr"/>
+          <w:sz w:val="28"/>
+          <w:szCs w:val="28"/>
+        </w:rPr>
+        <w:t>".</w:t>
+      </w:r>
+    </w:p>
+    <w:p>
+      <w:pPr>
+        <w:bidi w:val="0"/>
+        <w:rPr>
+          <w:rFonts w:cs="B Titr"/>
+          <w:b/>
+          <w:bCs/>
+          <w:sz w:val="28"/>
+          <w:szCs w:val="28"/>
+        </w:rPr>
+      </w:pPr>
+      <w:r>
+        <w:rPr>
+          <w:rFonts w:cs="B Titr"/>
+          <w:b/>
+          <w:bCs/>
+          <w:sz w:val="28"/>
+          <w:szCs w:val="28"/>
+        </w:rPr>
+        <w:t>9</w:t>
+      </w:r>
+      <w:r>
+        <w:rPr>
+          <w:rFonts w:cs="B Titr"/>
+          <w:b/>
+          <w:bCs/>
+          <w:sz w:val="28"/>
+          <w:szCs w:val="28"/>
+          <w:rtl/>
+        </w:rPr>
+        <w:t xml:space="preserve"> </w:t>
+      </w:r>
+      <w:r>
+        <w:rPr>
+          <w:rFonts w:cs="B Titr"/>
+          <w:b/>
+          <w:bCs/>
+          <w:sz w:val="28"/>
+          <w:szCs w:val="28"/>
+        </w:rPr>
+        <w:t xml:space="preserve">- </w:t>
+      </w:r>
+      <w:r>
+        <w:rPr>
+          <w:rFonts w:cs="B Titr"/>
+          <w:b/>
+          <w:bCs/>
+          <w:sz w:val="28"/>
+          <w:szCs w:val="28"/>
+          <w:rtl/>
+        </w:rPr>
+        <w:t>Composite Structure Diagram</w:t>
+      </w:r>
+    </w:p>
+    <w:p>
+      <w:pPr>
+        <w:rPr>
+          <w:rFonts w:cs="B Titr"/>
+          <w:sz w:val="28"/>
+          <w:szCs w:val="28"/>
+          <w:rtl/>
+        </w:rPr>
+      </w:pPr>
+      <w:r>
+        <w:rPr>
+          <w:rFonts w:cs="B Titr"/>
+          <w:b/>
+          <w:bCs/>
+          <w:sz w:val="28"/>
+          <w:szCs w:val="28"/>
+          <w:rtl/>
+        </w:rPr>
+        <w:t>تعریف</w:t>
+      </w:r>
+      <w:r>
+        <w:rPr>
+          <w:rFonts w:cs="B Titr"/>
+          <w:sz w:val="28"/>
+          <w:szCs w:val="28"/>
+        </w:rPr>
+        <w:t xml:space="preserve">: </w:t>
+      </w:r>
+      <w:r>
+        <w:rPr>
+          <w:rFonts w:cs="B Titr"/>
+          <w:sz w:val="28"/>
+          <w:szCs w:val="28"/>
+          <w:rtl/>
+        </w:rPr>
+        <w:t>این نمودار برای نمایش ساختار داخلی اجزای سیستم و نحوه ارتباط آن‌ها استفاده می‌شود</w:t>
+      </w:r>
+      <w:r>
+        <w:rPr>
+          <w:rFonts w:cs="B Titr"/>
+          <w:sz w:val="28"/>
+          <w:szCs w:val="28"/>
+        </w:rPr>
+        <w:t>.</w:t>
+      </w:r>
+      <w:r>
+        <w:rPr>
+          <w:rFonts w:cs="B Titr"/>
+          <w:sz w:val="28"/>
+          <w:szCs w:val="28"/>
+        </w:rPr>
+        <w:br/>
+      </w:r>
+      <w:r>
+        <w:rPr>
+          <w:rFonts w:cs="B Titr"/>
+          <w:b/>
+          <w:bCs/>
+          <w:sz w:val="28"/>
+          <w:szCs w:val="28"/>
+          <w:rtl/>
+        </w:rPr>
+        <w:t>مثال</w:t>
+      </w:r>
+      <w:r>
+        <w:rPr>
+          <w:rFonts w:cs="B Titr"/>
+          <w:sz w:val="28"/>
+          <w:szCs w:val="28"/>
+        </w:rPr>
+        <w:t xml:space="preserve">: </w:t>
+      </w:r>
+      <w:r>
+        <w:rPr>
+          <w:rFonts w:cs="B Titr"/>
+          <w:sz w:val="28"/>
+          <w:szCs w:val="28"/>
+          <w:rtl/>
+        </w:rPr>
+        <w:t>در سیستم مدیریت دانشجویان، این نمودار می‌تواند ساختار داخلی "سیستم ثبت‌نام" را نشان دهد</w:t>
+      </w:r>
+      <w:r>
+        <w:rPr>
+          <w:rFonts w:cs="B Titr"/>
+          <w:sz w:val="28"/>
+          <w:szCs w:val="28"/>
+        </w:rPr>
+        <w:t>.</w:t>
+      </w:r>
+    </w:p>
+    <w:p>
+      <w:pPr>
+        <w:bidi w:val="0"/>
+        <w:rPr>
+          <w:rFonts w:cs="B Titr"/>
+          <w:sz w:val="28"/>
+          <w:szCs w:val="28"/>
+          <w:rtl/>
+        </w:rPr>
+      </w:pPr>
+      <w:r>
+        <w:rPr>
+          <w:rFonts w:cs="B Titr"/>
+          <w:b/>
+          <w:bCs/>
+          <w:sz w:val="28"/>
+          <w:szCs w:val="28"/>
+        </w:rPr>
+        <w:t>10</w:t>
+      </w:r>
+      <w:r>
+        <w:rPr>
+          <w:rFonts w:cs="B Titr"/>
+          <w:b/>
+          <w:bCs/>
+          <w:sz w:val="28"/>
+          <w:szCs w:val="28"/>
+          <w:rtl/>
+        </w:rPr>
+        <w:t xml:space="preserve"> </w:t>
+      </w:r>
+      <w:r>
+        <w:rPr>
+          <w:rFonts w:cs="Cambria"/>
+          <w:b/>
+          <w:bCs/>
+          <w:sz w:val="28"/>
+          <w:szCs w:val="28"/>
+        </w:rPr>
+        <w:t xml:space="preserve">- </w:t>
+      </w:r>
+      <w:r>
+        <w:rPr>
+          <w:rFonts w:cs="B Titr"/>
+          <w:b/>
+          <w:bCs/>
+          <w:sz w:val="28"/>
+          <w:szCs w:val="28"/>
+          <w:rtl/>
+        </w:rPr>
+        <w:t>Class Diagram</w:t>
+      </w:r>
+    </w:p>
+    <w:p>
+      <w:pPr>
+        <w:rPr>
+          <w:rFonts w:cs="B Titr"/>
+          <w:sz w:val="28"/>
+          <w:szCs w:val="28"/>
+          <w:rtl/>
+        </w:rPr>
+      </w:pPr>
+      <w:r>
+        <w:rPr>
+          <w:rFonts w:cs="B Titr"/>
+          <w:b/>
+          <w:bCs/>
+          <w:sz w:val="28"/>
+          <w:szCs w:val="28"/>
+          <w:rtl/>
+        </w:rPr>
+        <w:t>تعریف</w:t>
+      </w:r>
+      <w:r>
+        <w:rPr>
+          <w:rFonts w:cs="B Titr"/>
+          <w:sz w:val="28"/>
+          <w:szCs w:val="28"/>
+        </w:rPr>
+        <w:t xml:space="preserve">: </w:t>
+      </w:r>
+      <w:r>
+        <w:rPr>
+          <w:rFonts w:cs="B Titr"/>
+          <w:sz w:val="28"/>
+          <w:szCs w:val="28"/>
+          <w:rtl/>
+        </w:rPr>
+        <w:t>این نمودار برای نمایش ساختار کلاس‌ها و روابط بین آن‌ها در یک سیستم استفاده می‌شود</w:t>
+      </w:r>
+      <w:r>
+        <w:rPr>
+          <w:rFonts w:cs="B Titr"/>
+          <w:sz w:val="28"/>
+          <w:szCs w:val="28"/>
+        </w:rPr>
+        <w:t>.</w:t>
+      </w:r>
+      <w:r>
+        <w:rPr>
+          <w:rFonts w:cs="B Titr"/>
+          <w:sz w:val="28"/>
+          <w:szCs w:val="28"/>
+        </w:rPr>
+        <w:br/>
+      </w:r>
+      <w:r>
+        <w:rPr>
+          <w:rFonts w:cs="B Titr"/>
+          <w:b/>
+          <w:bCs/>
+          <w:sz w:val="28"/>
+          <w:szCs w:val="28"/>
+          <w:rtl/>
+        </w:rPr>
+        <w:lastRenderedPageBreak/>
+        <w:t>مثال</w:t>
+      </w:r>
+      <w:r>
+        <w:rPr>
+          <w:rFonts w:cs="B Titr"/>
+          <w:sz w:val="28"/>
+          <w:szCs w:val="28"/>
+        </w:rPr>
+        <w:t xml:space="preserve">: </w:t>
+      </w:r>
+      <w:r>
+        <w:rPr>
+          <w:rFonts w:cs="B Titr"/>
+          <w:sz w:val="28"/>
+          <w:szCs w:val="28"/>
+          <w:rtl/>
+        </w:rPr>
+        <w:t>در سیستم مدیریت دانشجویان، نمودار کلاس می‌تواند کلاس‌هایی مانند "دانشجو"، "کلاس"، و "استاد" را نشان دهد</w:t>
+      </w:r>
+      <w:r>
+        <w:rPr>
+          <w:rFonts w:cs="B Titr"/>
+          <w:sz w:val="28"/>
+          <w:szCs w:val="28"/>
+        </w:rPr>
+        <w:t>.</w:t>
+      </w:r>
+    </w:p>
+    <w:p>
+      <w:pPr>
+        <w:bidi w:val="0"/>
+        <w:rPr>
+          <w:rFonts w:cs="B Titr"/>
+          <w:b/>
+          <w:bCs/>
+          <w:sz w:val="28"/>
+          <w:szCs w:val="28"/>
+          <w:rtl/>
+        </w:rPr>
+      </w:pPr>
+      <w:r>
+        <w:rPr>
+          <w:rFonts w:cs="B Titr"/>
+          <w:b/>
+          <w:bCs/>
+          <w:sz w:val="28"/>
+          <w:szCs w:val="28"/>
+        </w:rPr>
+        <w:t>11</w:t>
+      </w:r>
+      <w:r>
+        <w:rPr>
+          <w:rFonts w:cs="B Titr"/>
+          <w:b/>
+          <w:bCs/>
+          <w:sz w:val="28"/>
+          <w:szCs w:val="28"/>
+          <w:rtl/>
+        </w:rPr>
+        <w:t xml:space="preserve"> </w:t>
+      </w:r>
+      <w:r>
+        <w:rPr>
+          <w:rFonts w:cs="B Titr"/>
+          <w:b/>
+          <w:bCs/>
+          <w:sz w:val="28"/>
+          <w:szCs w:val="28"/>
+        </w:rPr>
+        <w:t xml:space="preserve">- </w:t>
+      </w:r>
+      <w:r>
+        <w:rPr>
+          <w:rFonts w:cs="B Titr"/>
+          <w:b/>
+          <w:bCs/>
+          <w:sz w:val="28"/>
+          <w:szCs w:val="28"/>
+          <w:rtl/>
+        </w:rPr>
+        <w:t>Package Diagram</w:t>
+      </w:r>
+    </w:p>
+    <w:p>
+      <w:pPr>
+        <w:rPr>
+          <w:rFonts w:cs="B Titr"/>
+          <w:sz w:val="28"/>
+          <w:szCs w:val="28"/>
+        </w:rPr>
+      </w:pPr>
+      <w:r>
+        <w:rPr>
+          <w:rFonts w:cs="B Titr"/>
+          <w:b/>
+          <w:bCs/>
+          <w:sz w:val="28"/>
+          <w:szCs w:val="28"/>
+          <w:rtl/>
+        </w:rPr>
+        <w:t>تعریف</w:t>
+      </w:r>
+      <w:r>
+        <w:rPr>
+          <w:rFonts w:cs="B Titr"/>
+          <w:sz w:val="28"/>
+          <w:szCs w:val="28"/>
+        </w:rPr>
+        <w:t xml:space="preserve">: </w:t>
+      </w:r>
+      <w:r>
+        <w:rPr>
+          <w:rFonts w:cs="B Titr"/>
+          <w:sz w:val="28"/>
+          <w:szCs w:val="28"/>
+          <w:rtl/>
+        </w:rPr>
+        <w:t>این نمودار برای نمایش گروه‌بندی کلاس‌ها و نحوه تقسیم سیستم به بخش‌های مختلف استفاده می‌شود</w:t>
+      </w:r>
+      <w:r>
+        <w:rPr>
+          <w:rFonts w:cs="B Titr"/>
+          <w:sz w:val="28"/>
+          <w:szCs w:val="28"/>
+        </w:rPr>
+        <w:t>.</w:t>
+      </w:r>
+      <w:r>
+        <w:rPr>
+          <w:rFonts w:cs="B Titr"/>
+          <w:sz w:val="28"/>
+          <w:szCs w:val="28"/>
+        </w:rPr>
+        <w:br/>
+      </w:r>
+      <w:r>
+        <w:rPr>
+          <w:rFonts w:cs="B Titr"/>
+          <w:b/>
+          <w:bCs/>
+          <w:sz w:val="28"/>
+          <w:szCs w:val="28"/>
+          <w:rtl/>
+        </w:rPr>
+        <w:t>مثال</w:t>
+      </w:r>
+      <w:r>
+        <w:rPr>
+          <w:rFonts w:cs="B Titr"/>
+          <w:sz w:val="28"/>
+          <w:szCs w:val="28"/>
+        </w:rPr>
+        <w:t xml:space="preserve">: </w:t>
+      </w:r>
+      <w:r>
+        <w:rPr>
+          <w:rFonts w:cs="B Titr"/>
+          <w:sz w:val="28"/>
+          <w:szCs w:val="28"/>
+          <w:rtl/>
+        </w:rPr>
+        <w:t>در سیستم مدیریت دانشجویان، یک بسته می‌تواند مربوط به "مدیریت دانشجویان" و دیگری مربوط به "مدیریت کلاس‌ها" باشد</w:t>
+      </w:r>
+      <w:r>
+        <w:rPr>
+          <w:rFonts w:cs="B Titr"/>
+          <w:sz w:val="28"/>
+          <w:szCs w:val="28"/>
+        </w:rPr>
+        <w:t>.</w:t>
+      </w:r>
+    </w:p>
+    <w:p>
+      <w:pPr>
+        <w:bidi w:val="0"/>
+        <w:rPr>
+          <w:rFonts w:cs="B Titr"/>
+          <w:b/>
+          <w:bCs/>
+          <w:sz w:val="28"/>
+          <w:szCs w:val="28"/>
+          <w:rtl/>
+        </w:rPr>
+      </w:pPr>
+      <w:r>
+        <w:rPr>
+          <w:rFonts w:cs="B Titr"/>
+          <w:b/>
+          <w:bCs/>
+          <w:sz w:val="28"/>
+          <w:szCs w:val="28"/>
+        </w:rPr>
+        <w:t>12</w:t>
+      </w:r>
+      <w:r>
+        <w:rPr>
+          <w:rFonts w:cs="B Titr"/>
+          <w:b/>
+          <w:bCs/>
+          <w:sz w:val="28"/>
+          <w:szCs w:val="28"/>
+        </w:rPr>
+        <w:t xml:space="preserve"> - </w:t>
+      </w:r>
+      <w:r>
+        <w:rPr>
           <w:rFonts w:cs="B Titr" w:hint="cs"/>
           <w:b/>
           <w:bCs/>
-          <w:rtl/>
-        </w:rPr>
-      </w:pPr>
-      <w:r>
-        <w:rPr>
-          <w:rFonts w:cs="B Titr"/>
-          <w:b/>
-          <w:bCs/>
-        </w:rPr>
-        <w:t>3</w:t>
-      </w:r>
-      <w:r>
-        <w:rPr>
-          <w:rFonts w:cs="B Titr"/>
-          <w:b/>
-          <w:bCs/>
-        </w:rPr>
-        <w:t xml:space="preserve"> - </w:t>
-      </w:r>
-      <w:r>
-        <w:rPr>
-          <w:rFonts w:cs="B Titr"/>
-          <w:b/>
-          <w:bCs/>
-        </w:rPr>
-        <w:t xml:space="preserve"> State Diagram</w:t>
-      </w:r>
-    </w:p>
-    <w:p>
-      <w:pPr>
-        <w:rPr>
-          <w:rFonts w:cs="B Titr"/>
-        </w:rPr>
-      </w:pPr>
-      <w:r>
-        <w:rPr>
-          <w:rFonts w:cs="B Titr"/>
-          <w:b/>
-          <w:bCs/>
+          <w:sz w:val="28"/>
+          <w:szCs w:val="28"/>
+          <w:rtl/>
+        </w:rPr>
+        <w:t>Object Diagram</w:t>
+      </w:r>
+    </w:p>
+    <w:p>
+      <w:pPr>
+        <w:rPr>
+          <w:rFonts w:cs="B Titr"/>
+          <w:sz w:val="28"/>
+          <w:szCs w:val="28"/>
+        </w:rPr>
+      </w:pPr>
+      <w:r>
+        <w:rPr>
+          <w:rFonts w:cs="B Titr"/>
+          <w:b/>
+          <w:bCs/>
+          <w:sz w:val="28"/>
+          <w:szCs w:val="28"/>
           <w:rtl/>
         </w:rPr>
         <w:t>تعریف</w:t>
@@ -1478,12 +3143,16 @@
       <w:r>
         <w:rPr>
           <w:rFonts w:cs="B Titr"/>
+          <w:sz w:val="28"/>
+          <w:szCs w:val="28"/>
         </w:rPr>
         <w:t xml:space="preserve">: </w:t>
       </w:r>
       <w:r>
         <w:rPr>
           <w:rFonts w:cs="B Titr"/>
+          <w:sz w:val="28"/>
+          <w:szCs w:val="28"/>
           <w:rtl/>
         </w:rPr>
         <w:t>نمودار</w:t>
@@ -1491,6 +3160,8 @@
       <w:r>
         <w:rPr>
           <w:rFonts w:cs="B Titr"/>
+          <w:sz w:val="28"/>
+          <w:szCs w:val="28"/>
         </w:rPr>
         <w:t xml:space="preserve"> </w:t>
       </w:r>
@@ -1499,31 +3170,41 @@
           <w:rFonts w:cs="B Titr"/>
           <w:b/>
           <w:bCs/>
-        </w:rPr>
-        <w:t>State</w:t>
-      </w:r>
-      <w:r>
-        <w:rPr>
-          <w:rFonts w:cs="B Titr"/>
+          <w:sz w:val="28"/>
+          <w:szCs w:val="28"/>
+        </w:rPr>
+        <w:t>Object</w:t>
+      </w:r>
+      <w:r>
+        <w:rPr>
+          <w:rFonts w:cs="B Titr"/>
+          <w:sz w:val="28"/>
+          <w:szCs w:val="28"/>
         </w:rPr>
         <w:t xml:space="preserve"> </w:t>
       </w:r>
       <w:r>
         <w:rPr>
           <w:rFonts w:cs="B Titr"/>
-          <w:rtl/>
-        </w:rPr>
-        <w:t>برای نمایش وضعیت‌های مختلف یک شیء و نحوه تغییر وضعیت آن استفاده می‌شود</w:t>
-      </w:r>
-      <w:r>
-        <w:rPr>
-          <w:rFonts w:cs="B Titr"/>
+          <w:sz w:val="28"/>
+          <w:szCs w:val="28"/>
+          <w:rtl/>
+        </w:rPr>
+        <w:t>برای نمایش نمونه‌های اشیاء و روابط آن‌ها در یک نقطه زمانی خاص استفاده می‌شود</w:t>
+      </w:r>
+      <w:r>
+        <w:rPr>
+          <w:rFonts w:cs="B Titr"/>
+          <w:sz w:val="28"/>
+          <w:szCs w:val="28"/>
         </w:rPr>
         <w:t>.</w:t>
       </w:r>
       <w:r>
         <w:rPr>
           <w:rFonts w:cs="B Titr"/>
+          <w:sz w:val="28"/>
+          <w:szCs w:val="28"/>
         </w:rPr>
         <w:br/>
       </w:r>
@@ -1532,6 +3213,8 @@
           <w:rFonts w:cs="B Titr"/>
           <w:b/>
           <w:bCs/>
+          <w:sz w:val="28"/>
+          <w:szCs w:val="28"/>
           <w:rtl/>
         </w:rPr>
         <w:t>مثال</w:t>
@@ -1539,19 +3222,25 @@
       <w:r>
         <w:rPr>
           <w:rFonts w:cs="B Titr"/>
+          <w:sz w:val="28"/>
+          <w:szCs w:val="28"/>
         </w:rPr>
         <w:t xml:space="preserve">: </w:t>
       </w:r>
       <w:r>
         <w:rPr>
           <w:rFonts w:cs="B Titr"/>
-          <w:rtl/>
-        </w:rPr>
-        <w:t>در سیستم مدیریت دانشجو، وضعیت "دانشجو" ممکن است از "ثبت‌نام نشده" به "ثبت‌نام شده" تغییر کند</w:t>
-      </w:r>
-      <w:r>
-        <w:rPr>
-          <w:rFonts w:cs="B Titr"/>
+          <w:sz w:val="28"/>
+          <w:szCs w:val="28"/>
+          <w:rtl/>
+        </w:rPr>
+        <w:t>در سیستم مدیریت دانشجویان، می‌توان نمونه‌ای از "دانشجو" و "کلاس" را به صورت اشیاء نمایش داد</w:t>
+      </w:r>
+      <w:r>
+        <w:rPr>
+          <w:rFonts w:cs="B Titr"/>
+          <w:sz w:val="28"/>
+          <w:szCs w:val="28"/>
         </w:rPr>
         <w:t>.</w:t>
       </w:r>
@@ -1560,48 +3249,51 @@
       <w:pPr>
         <w:bidi w:val="0"/>
         <w:rPr>
+          <w:rFonts w:cs="B Titr"/>
+          <w:b/>
+          <w:bCs/>
+          <w:sz w:val="28"/>
+          <w:szCs w:val="28"/>
+          <w:rtl/>
+        </w:rPr>
+      </w:pPr>
+      <w:r>
+        <w:rPr>
+          <w:rFonts w:cs="B Titr"/>
+          <w:b/>
+          <w:bCs/>
+          <w:sz w:val="28"/>
+          <w:szCs w:val="28"/>
+        </w:rPr>
+        <w:t xml:space="preserve">13 - </w:t>
+      </w:r>
+      <w:r>
+        <w:rPr>
           <w:rFonts w:cs="B Titr" w:hint="cs"/>
           <w:b/>
           <w:bCs/>
-          <w:rtl/>
-        </w:rPr>
-      </w:pPr>
-      <w:r>
-        <w:rPr>
-          <w:rFonts w:cs="B Titr"/>
-          <w:b/>
-          <w:bCs/>
-        </w:rPr>
-        <w:t>4</w:t>
-      </w:r>
-      <w:r>
-        <w:rPr>
-          <w:rFonts w:cs="B Titr"/>
-          <w:b/>
-          <w:bCs/>
-        </w:rPr>
-        <w:t xml:space="preserve"> -</w:t>
-      </w:r>
-      <w:r>
-        <w:rPr>
-          <w:rFonts w:cs="B Titr"/>
-          <w:b/>
-          <w:bCs/>
-        </w:rPr>
-        <w:t xml:space="preserve"> Communication Diagram</w:t>
-      </w:r>
-    </w:p>
-    <w:p>
-      <w:pPr>
-        <w:rPr>
-          <w:rFonts w:cs="B Titr"/>
-        </w:rPr>
-      </w:pPr>
-      <w:r>
-        <w:rPr>
-          <w:rFonts w:cs="B Titr"/>
-          <w:b/>
-          <w:bCs/>
+          <w:sz w:val="28"/>
+          <w:szCs w:val="28"/>
+          <w:rtl/>
+        </w:rPr>
+        <w:t>Component Diagram</w:t>
+      </w:r>
+    </w:p>
+    <w:p>
+      <w:pPr>
+        <w:rPr>
+          <w:rFonts w:cs="B Titr"/>
+          <w:sz w:val="28"/>
+          <w:szCs w:val="28"/>
+        </w:rPr>
+      </w:pPr>
+      <w:r>
+        <w:rPr>
+          <w:rFonts w:cs="B Titr"/>
+          <w:b/>
+          <w:bCs/>
+          <w:sz w:val="28"/>
+          <w:szCs w:val="28"/>
           <w:rtl/>
         </w:rPr>
         <w:t>تعریف</w:t>
@@ -1609,25 +3301,68 @@
       <w:r>
         <w:rPr>
           <w:rFonts w:cs="B Titr"/>
+          <w:sz w:val="28"/>
+          <w:szCs w:val="28"/>
         </w:rPr>
         <w:t xml:space="preserve">: </w:t>
       </w:r>
       <w:r>
         <w:rPr>
           <w:rFonts w:cs="B Titr"/>
-          <w:rtl/>
-        </w:rPr>
-        <w:t>این نمودار برای نشان دادن تعاملات بین اشیاء در یک سیستم استفاده می‌شود</w:t>
-      </w:r>
-      <w:r>
-        <w:rPr>
-          <w:rFonts w:cs="B Titr"/>
+          <w:sz w:val="28"/>
+          <w:szCs w:val="28"/>
+          <w:rtl/>
+        </w:rPr>
+        <w:t>نمودار</w:t>
+      </w:r>
+      <w:r>
+        <w:rPr>
+          <w:rFonts w:cs="B Titr"/>
+          <w:sz w:val="28"/>
+          <w:szCs w:val="28"/>
+        </w:rPr>
+        <w:t xml:space="preserve"> </w:t>
+      </w:r>
+      <w:r>
+        <w:rPr>
+          <w:rFonts w:cs="B Titr"/>
+          <w:b/>
+          <w:bCs/>
+          <w:sz w:val="28"/>
+          <w:szCs w:val="28"/>
+        </w:rPr>
+        <w:t>Component</w:t>
+      </w:r>
+      <w:r>
+        <w:rPr>
+          <w:rFonts w:cs="B Titr"/>
+          <w:sz w:val="28"/>
+          <w:szCs w:val="28"/>
+        </w:rPr>
+        <w:t xml:space="preserve"> </w:t>
+      </w:r>
+      <w:r>
+        <w:rPr>
+          <w:rFonts w:cs="B Titr"/>
+          <w:sz w:val="28"/>
+          <w:szCs w:val="28"/>
+          <w:rtl/>
+        </w:rPr>
+        <w:t>برای نمایش اجزای مختلف سیستم و نحوه تعامل آن‌ها با هم استفاده می‌شود</w:t>
+      </w:r>
+      <w:r>
+        <w:rPr>
+          <w:rFonts w:cs="B Titr"/>
+          <w:sz w:val="28"/>
+          <w:szCs w:val="28"/>
         </w:rPr>
         <w:t>.</w:t>
       </w:r>
       <w:r>
         <w:rPr>
           <w:rFonts w:cs="B Titr"/>
+          <w:sz w:val="28"/>
+          <w:szCs w:val="28"/>
         </w:rPr>
         <w:br/>
       </w:r>
@@ -1636,6 +3371,8 @@
           <w:rFonts w:cs="B Titr"/>
           <w:b/>
           <w:bCs/>
+          <w:sz w:val="28"/>
+          <w:szCs w:val="28"/>
           <w:rtl/>
         </w:rPr>
         <w:t>مثال</w:t>
@@ -1643,19 +3380,25 @@
       <w:r>
         <w:rPr>
           <w:rFonts w:cs="B Titr"/>
+          <w:sz w:val="28"/>
+          <w:szCs w:val="28"/>
         </w:rPr>
         <w:t xml:space="preserve">: </w:t>
       </w:r>
       <w:r>
         <w:rPr>
           <w:rFonts w:cs="B Titr"/>
-          <w:rtl/>
-        </w:rPr>
-        <w:t>در سیستم مدیریت دانشجویان، تعاملات بین "دانشجو" و "سیستم" برای "ثبت‌نام در کلاس" نمایش داده می‌شود</w:t>
-      </w:r>
-      <w:r>
-        <w:rPr>
-          <w:rFonts w:cs="B Titr"/>
+          <w:sz w:val="28"/>
+          <w:szCs w:val="28"/>
+          <w:rtl/>
+        </w:rPr>
+        <w:t>در سیستم مدیریت دانشجویان، اجزای مختلف مانند "پایگاه داده"، "سیستم احراز هویت" و "سیستم مدیریت کلاس‌ها" می‌توانند به صورت کامپوننت‌ها نمایش داده شوند</w:t>
+      </w:r>
+      <w:r>
+        <w:rPr>
+          <w:rFonts w:cs="B Titr"/>
+          <w:sz w:val="28"/>
+          <w:szCs w:val="28"/>
         </w:rPr>
         <w:t>.</w:t>
       </w:r>
@@ -1667,44 +3410,49 @@
           <w:rFonts w:cs="B Titr"/>
           <w:b/>
           <w:bCs/>
-        </w:rPr>
-      </w:pPr>
-      <w:r>
-        <w:rPr>
-          <w:rFonts w:cs="B Titr"/>
-          <w:b/>
-          <w:bCs/>
-        </w:rPr>
-        <w:t>5</w:t>
-      </w:r>
-      <w:r>
-        <w:rPr>
-          <w:rFonts w:cs="B Titr"/>
-          <w:b/>
-          <w:bCs/>
-        </w:rPr>
-        <w:t xml:space="preserve"> -</w:t>
-      </w:r>
-      <w:r>
-        <w:rPr>
-          <w:rFonts w:cs="B Titr"/>
-          <w:b/>
-          <w:bCs/>
-        </w:rPr>
-        <w:t xml:space="preserve"> Sequence Diagram</w:t>
-      </w:r>
-    </w:p>
-    <w:p>
-      <w:pPr>
-        <w:rPr>
-          <w:rFonts w:cs="B Titr"/>
-        </w:rPr>
-      </w:pPr>
-      <w:r>
-        <w:rPr>
-          <w:rFonts w:cs="B Titr"/>
-          <w:b/>
-          <w:bCs/>
+          <w:sz w:val="28"/>
+          <w:szCs w:val="28"/>
+          <w:rtl/>
+        </w:rPr>
+      </w:pPr>
+      <w:r>
+        <w:rPr>
+          <w:rFonts w:cs="B Titr"/>
+          <w:b/>
+          <w:bCs/>
+          <w:sz w:val="28"/>
+          <w:szCs w:val="28"/>
+        </w:rPr>
+        <w:t xml:space="preserve">14 - </w:t>
+      </w:r>
+      <w:r>
+        <w:rPr>
+          <w:rFonts w:cs="B Titr" w:hint="cs"/>
+          <w:b/>
+          <w:bCs/>
+          <w:sz w:val="28"/>
+          <w:szCs w:val="28"/>
+          <w:rtl/>
+        </w:rPr>
+        <w:t xml:space="preserve"> Deployment Diagram</w:t>
+      </w:r>
+    </w:p>
+    <w:p>
+      <w:pPr>
+        <w:rPr>
+          <w:rFonts w:cs="B Titr"/>
+          <w:sz w:val="28"/>
+          <w:szCs w:val="28"/>
+          <w:rtl/>
+        </w:rPr>
+      </w:pPr>
+      <w:r>
+        <w:rPr>
+          <w:rFonts w:cs="B Titr"/>
+          <w:b/>
+          <w:bCs/>
+          <w:sz w:val="28"/>
+          <w:szCs w:val="28"/>
           <w:rtl/>
         </w:rPr>
         <w:t>تعریف</w:t>
@@ -1712,52 +3460,33 @@
       <w:r>
         <w:rPr>
           <w:rFonts w:cs="B Titr"/>
+          <w:sz w:val="28"/>
+          <w:szCs w:val="28"/>
         </w:rPr>
         <w:t xml:space="preserve">: </w:t>
       </w:r>
       <w:r>
         <w:rPr>
           <w:rFonts w:cs="B Titr"/>
-          <w:rtl/>
-        </w:rPr>
-        <w:t>نمودار</w:t>
-      </w:r>
-      <w:r>
-        <w:rPr>
-          <w:rFonts w:cs="B Titr"/>
-        </w:rPr>
-        <w:t xml:space="preserve"> </w:t>
-      </w:r>
-      <w:r>
-        <w:rPr>
-          <w:rFonts w:cs="B Titr"/>
-          <w:b/>
-          <w:bCs/>
-        </w:rPr>
-        <w:t>Sequence</w:t>
-      </w:r>
-      <w:r>
-        <w:rPr>
-          <w:rFonts w:cs="B Titr"/>
-        </w:rPr>
-        <w:t xml:space="preserve"> </w:t>
-      </w:r>
-      <w:r>
-        <w:rPr>
-          <w:rFonts w:cs="B Titr"/>
-          <w:rtl/>
-        </w:rPr>
-        <w:t>برای نمایش ترتیب زمانی تعاملات بین اشیاء مختلف سیستم به کار می‌رود</w:t>
-      </w:r>
-      <w:r>
-        <w:rPr>
-          <w:rFonts w:cs="B Titr"/>
+          <w:sz w:val="28"/>
+          <w:szCs w:val="28"/>
+          <w:rtl/>
+        </w:rPr>
+        <w:t>این نمودار برای نمایش نحوه قرار گرفتن اجزای سیستم بر روی سخت‌افزار استفاده می‌شود</w:t>
+      </w:r>
+      <w:r>
+        <w:rPr>
+          <w:rFonts w:cs="B Titr"/>
+          <w:sz w:val="28"/>
+          <w:szCs w:val="28"/>
         </w:rPr>
         <w:t>.</w:t>
       </w:r>
       <w:r>
         <w:rPr>
           <w:rFonts w:cs="B Titr"/>
+          <w:sz w:val="28"/>
+          <w:szCs w:val="28"/>
         </w:rPr>
         <w:br/>
       </w:r>
@@ -1766,6 +3495,8 @@
           <w:rFonts w:cs="B Titr"/>
           <w:b/>
           <w:bCs/>
+          <w:sz w:val="28"/>
+          <w:szCs w:val="28"/>
           <w:rtl/>
         </w:rPr>
         <w:t>مثال</w:t>
@@ -1773,1127 +3504,16 @@
       <w:r>
         <w:rPr>
           <w:rFonts w:cs="B Titr"/>
+          <w:sz w:val="28"/>
+          <w:szCs w:val="28"/>
         </w:rPr>
         <w:t xml:space="preserve">: </w:t>
       </w:r>
       <w:r>
         <w:rPr>
           <w:rFonts w:cs="B Titr"/>
-          <w:rtl/>
-        </w:rPr>
-        <w:t>در سیستم مدیریت دانشجویان، ترتیب زمانی فرآیند "ورود به سیستم" می‌تواند شامل تعاملات بین "دانشجو"، "سیستم احراز هویت" و "پایگاه داده" باشد</w:t>
-      </w:r>
-      <w:r>
-        <w:rPr>
-          <w:rFonts w:cs="B Titr"/>
-        </w:rPr>
-        <w:t>.</w:t>
-      </w:r>
-    </w:p>
-    <w:p>
-      <w:pPr>
-        <w:bidi w:val="0"/>
-        <w:rPr>
-          <w:rFonts w:cs="B Titr"/>
-          <w:b/>
-          <w:bCs/>
-        </w:rPr>
-      </w:pPr>
-      <w:r>
-        <w:rPr>
-          <w:rFonts w:cs="B Titr"/>
-          <w:b/>
-          <w:bCs/>
-        </w:rPr>
-        <w:t>6</w:t>
-      </w:r>
-      <w:r>
-        <w:rPr>
-          <w:rFonts w:cs="B Titr"/>
-          <w:b/>
-          <w:bCs/>
-        </w:rPr>
-        <w:t xml:space="preserve"> -</w:t>
-      </w:r>
-      <w:r>
-        <w:rPr>
-          <w:rFonts w:cs="B Titr"/>
-          <w:b/>
-          <w:bCs/>
-        </w:rPr>
-        <w:t xml:space="preserve"> Timing Diagram</w:t>
-      </w:r>
-    </w:p>
-    <w:p>
-      <w:pPr>
-        <w:rPr>
-          <w:rFonts w:cs="B Titr"/>
-        </w:rPr>
-      </w:pPr>
-      <w:r>
-        <w:rPr>
-          <w:rFonts w:cs="B Titr"/>
-          <w:b/>
-          <w:bCs/>
-          <w:rtl/>
-        </w:rPr>
-        <w:t>تعریف</w:t>
-      </w:r>
-      <w:r>
-        <w:rPr>
-          <w:rFonts w:cs="B Titr"/>
-        </w:rPr>
-        <w:t xml:space="preserve">: </w:t>
-      </w:r>
-      <w:r>
-        <w:rPr>
-          <w:rFonts w:cs="B Titr"/>
-          <w:rtl/>
-        </w:rPr>
-        <w:t>این نمودار برای نمایش تغییرات وضعیت در طول زمان استفاده می‌شود</w:t>
-      </w:r>
-      <w:r>
-        <w:rPr>
-          <w:rFonts w:cs="B Titr"/>
-        </w:rPr>
-        <w:t>.</w:t>
-      </w:r>
-      <w:r>
-        <w:rPr>
-          <w:rFonts w:cs="B Titr"/>
-        </w:rPr>
-        <w:br/>
-      </w:r>
-      <w:r>
-        <w:rPr>
-          <w:rFonts w:cs="B Titr"/>
-          <w:b/>
-          <w:bCs/>
-          <w:rtl/>
-        </w:rPr>
-        <w:t>مثال</w:t>
-      </w:r>
-      <w:r>
-        <w:rPr>
-          <w:rFonts w:cs="B Titr"/>
-        </w:rPr>
-        <w:t xml:space="preserve">: </w:t>
-      </w:r>
-      <w:r>
-        <w:rPr>
-          <w:rFonts w:cs="B Titr"/>
-          <w:rtl/>
-        </w:rPr>
-        <w:t>در سیستم مدیریت دانشجویان، نمایش زمانی فرآیند "پرداخت شهریه" ممکن است شامل تغییرات وضعیت از "در حال انتظار" به "پرداخت شده" باشد</w:t>
-      </w:r>
-      <w:r>
-        <w:rPr>
-          <w:rFonts w:cs="B Titr"/>
-        </w:rPr>
-        <w:t>.</w:t>
-      </w:r>
-    </w:p>
-    <w:p>
-      <w:pPr>
-        <w:bidi w:val="0"/>
-        <w:rPr>
-          <w:rFonts w:cs="B Titr" w:hint="cs"/>
-          <w:b/>
-          <w:bCs/>
-          <w:rtl/>
-        </w:rPr>
-      </w:pPr>
-      <w:r>
-        <w:rPr>
-          <w:rFonts w:cs="B Titr"/>
-          <w:b/>
-          <w:bCs/>
-        </w:rPr>
-        <w:t>7</w:t>
-      </w:r>
-      <w:r>
-        <w:rPr>
-          <w:rFonts w:cs="B Titr"/>
-          <w:b/>
-          <w:bCs/>
-        </w:rPr>
-        <w:t xml:space="preserve"> -</w:t>
-      </w:r>
-      <w:r>
-        <w:rPr>
-          <w:rFonts w:cs="B Titr"/>
-          <w:b/>
-          <w:bCs/>
-        </w:rPr>
-        <w:t xml:space="preserve"> Interaction Overview Diagram</w:t>
-      </w:r>
-    </w:p>
-    <w:p>
-      <w:pPr>
-        <w:rPr>
-          <w:rFonts w:cs="B Titr"/>
-        </w:rPr>
-      </w:pPr>
-      <w:r>
-        <w:rPr>
-          <w:rFonts w:cs="B Titr"/>
-          <w:b/>
-          <w:bCs/>
-          <w:rtl/>
-        </w:rPr>
-        <w:t>تعریف</w:t>
-      </w:r>
-      <w:r>
-        <w:rPr>
-          <w:rFonts w:cs="B Titr"/>
-        </w:rPr>
-        <w:t xml:space="preserve">: </w:t>
-      </w:r>
-      <w:r>
-        <w:rPr>
-          <w:rFonts w:cs="B Titr"/>
-          <w:rtl/>
-        </w:rPr>
-        <w:t>این نمودار ترکیبی از نمودارهای</w:t>
-      </w:r>
-      <w:r>
-        <w:rPr>
-          <w:rFonts w:cs="B Titr"/>
-        </w:rPr>
-        <w:t xml:space="preserve"> </w:t>
-      </w:r>
-      <w:r>
-        <w:rPr>
-          <w:rFonts w:cs="B Titr"/>
-          <w:b/>
-          <w:bCs/>
-        </w:rPr>
-        <w:t>Activity</w:t>
-      </w:r>
-      <w:r>
-        <w:rPr>
-          <w:rFonts w:cs="B Titr"/>
-        </w:rPr>
-        <w:t xml:space="preserve"> </w:t>
-      </w:r>
-      <w:r>
-        <w:rPr>
-          <w:rFonts w:cs="B Titr"/>
-          <w:rtl/>
-        </w:rPr>
-        <w:t>و</w:t>
-      </w:r>
-      <w:r>
-        <w:rPr>
-          <w:rFonts w:cs="B Titr"/>
-        </w:rPr>
-        <w:t xml:space="preserve"> </w:t>
-      </w:r>
-      <w:r>
-        <w:rPr>
-          <w:rFonts w:cs="B Titr"/>
-          <w:b/>
-          <w:bCs/>
-        </w:rPr>
-        <w:t>Sequence</w:t>
-      </w:r>
-      <w:r>
-        <w:rPr>
-          <w:rFonts w:cs="B Titr"/>
-        </w:rPr>
-        <w:t xml:space="preserve"> </w:t>
-      </w:r>
-      <w:r>
-        <w:rPr>
-          <w:rFonts w:cs="B Titr"/>
-          <w:rtl/>
-        </w:rPr>
-        <w:t>است که برای نمایش جریان‌های مختلف در یک فرآیند به کار می‌رود</w:t>
-      </w:r>
-      <w:r>
-        <w:rPr>
-          <w:rFonts w:cs="B Titr"/>
-        </w:rPr>
-        <w:t>.</w:t>
-      </w:r>
-      <w:r>
-        <w:rPr>
-          <w:rFonts w:cs="B Titr"/>
-        </w:rPr>
-        <w:br/>
-      </w:r>
-      <w:r>
-        <w:rPr>
-          <w:rFonts w:cs="B Titr"/>
-          <w:b/>
-          <w:bCs/>
-          <w:rtl/>
-        </w:rPr>
-        <w:t>مثال</w:t>
-      </w:r>
-      <w:r>
-        <w:rPr>
-          <w:rFonts w:cs="B Titr"/>
-        </w:rPr>
-        <w:t xml:space="preserve">: </w:t>
-      </w:r>
-      <w:r>
-        <w:rPr>
-          <w:rFonts w:cs="B Titr"/>
-          <w:rtl/>
-        </w:rPr>
-        <w:t>در سیستم مدیریت دانشجویان، این نمودار می‌تواند روند کلی "ثبت‌نام دانشجو" را با استفاده از سایر نمودارهای جزئی‌تر مانند</w:t>
-      </w:r>
-      <w:r>
-        <w:rPr>
-          <w:rFonts w:cs="B Titr"/>
-        </w:rPr>
-        <w:t xml:space="preserve"> </w:t>
-      </w:r>
-      <w:r>
-        <w:rPr>
-          <w:rFonts w:cs="B Titr"/>
-          <w:b/>
-          <w:bCs/>
-        </w:rPr>
-        <w:t>Activity</w:t>
-      </w:r>
-      <w:r>
-        <w:rPr>
-          <w:rFonts w:cs="B Titr"/>
-        </w:rPr>
-        <w:t xml:space="preserve"> </w:t>
-      </w:r>
-      <w:r>
-        <w:rPr>
-          <w:rFonts w:cs="B Titr"/>
-          <w:rtl/>
-        </w:rPr>
-        <w:t>و</w:t>
-      </w:r>
-      <w:r>
-        <w:rPr>
-          <w:rFonts w:cs="B Titr"/>
-        </w:rPr>
-        <w:t xml:space="preserve"> </w:t>
-      </w:r>
-      <w:r>
-        <w:rPr>
-          <w:rFonts w:cs="B Titr"/>
-          <w:b/>
-          <w:bCs/>
-        </w:rPr>
-        <w:t>Sequence</w:t>
-      </w:r>
-      <w:r>
-        <w:rPr>
-          <w:rFonts w:cs="B Titr"/>
-        </w:rPr>
-        <w:t xml:space="preserve"> </w:t>
-      </w:r>
-      <w:r>
-        <w:rPr>
-          <w:rFonts w:cs="B Titr"/>
-          <w:rtl/>
-        </w:rPr>
-        <w:t>نشان دهد</w:t>
-      </w:r>
-      <w:r>
-        <w:rPr>
-          <w:rFonts w:cs="B Titr"/>
-        </w:rPr>
-        <w:t>.</w:t>
-      </w:r>
-    </w:p>
-    <w:p>
-      <w:pPr>
-        <w:bidi w:val="0"/>
-        <w:rPr>
-          <w:rFonts w:cs="B Titr"/>
-          <w:b/>
-          <w:bCs/>
-        </w:rPr>
-      </w:pPr>
-      <w:r>
-        <w:rPr>
-          <w:rFonts w:cs="B Titr"/>
-          <w:b/>
-          <w:bCs/>
-        </w:rPr>
-        <w:t>8</w:t>
-      </w:r>
-      <w:r>
-        <w:rPr>
-          <w:rFonts w:cs="B Titr"/>
-          <w:b/>
-          <w:bCs/>
-        </w:rPr>
-        <w:t xml:space="preserve"> -</w:t>
-      </w:r>
-      <w:r>
-        <w:rPr>
-          <w:rFonts w:cs="B Titr"/>
-          <w:b/>
-          <w:bCs/>
-        </w:rPr>
-        <w:t xml:space="preserve"> Profile Diagram</w:t>
-      </w:r>
-    </w:p>
-    <w:p>
-      <w:pPr>
-        <w:rPr>
-          <w:rFonts w:cs="B Titr" w:hint="cs"/>
-          <w:rtl/>
-        </w:rPr>
-      </w:pPr>
-      <w:r>
-        <w:rPr>
-          <w:rFonts w:cs="B Titr"/>
-          <w:b/>
-          <w:bCs/>
-          <w:rtl/>
-        </w:rPr>
-        <w:lastRenderedPageBreak/>
-        <w:t>تعریف</w:t>
-      </w:r>
-      <w:r>
-        <w:rPr>
-          <w:rFonts w:cs="B Titr"/>
-        </w:rPr>
-        <w:t xml:space="preserve">: </w:t>
-      </w:r>
-      <w:r>
-        <w:rPr>
-          <w:rFonts w:cs="B Titr"/>
-          <w:rtl/>
-        </w:rPr>
-        <w:t>این نمودار برای تخصیص ویژگی‌های خاص به عناصر مدل استفاده می‌شود</w:t>
-      </w:r>
-      <w:r>
-        <w:rPr>
-          <w:rFonts w:cs="B Titr"/>
-        </w:rPr>
-        <w:t>.</w:t>
-      </w:r>
-      <w:r>
-        <w:rPr>
-          <w:rFonts w:cs="B Titr"/>
-        </w:rPr>
-        <w:br/>
-      </w:r>
-      <w:r>
-        <w:rPr>
-          <w:rFonts w:cs="B Titr"/>
-          <w:b/>
-          <w:bCs/>
-          <w:rtl/>
-        </w:rPr>
-        <w:t>مثال</w:t>
-      </w:r>
-      <w:r>
-        <w:rPr>
-          <w:rFonts w:cs="B Titr"/>
-        </w:rPr>
-        <w:t xml:space="preserve">: </w:t>
-      </w:r>
-      <w:r>
-        <w:rPr>
-          <w:rFonts w:cs="B Titr"/>
-          <w:rtl/>
-        </w:rPr>
-        <w:t>در سیستم مدیریت دانشجویان، استفاده از پروفایل برای تخصیص سطح دسترسی‌های مختلف به کاربران مانند "مدیر" یا "دانشجو</w:t>
-      </w:r>
-      <w:r>
-        <w:rPr>
-          <w:rFonts w:cs="B Titr"/>
-        </w:rPr>
-        <w:t>".</w:t>
-      </w:r>
-    </w:p>
-    <w:p>
-      <w:pPr>
-        <w:bidi w:val="0"/>
-        <w:rPr>
-          <w:rFonts w:cs="B Titr"/>
-          <w:b/>
-          <w:bCs/>
-        </w:rPr>
-      </w:pPr>
-      <w:r>
-        <w:rPr>
-          <w:rFonts w:cs="B Titr"/>
-          <w:b/>
-          <w:bCs/>
-        </w:rPr>
-        <w:t>9</w:t>
-      </w:r>
-      <w:r>
-        <w:rPr>
-          <w:rFonts w:cs="B Titr"/>
-          <w:b/>
-          <w:bCs/>
-          <w:rtl/>
-        </w:rPr>
-        <w:t xml:space="preserve"> </w:t>
-      </w:r>
-      <w:r>
-        <w:rPr>
-          <w:rFonts w:cs="B Titr"/>
-          <w:b/>
-          <w:bCs/>
-        </w:rPr>
-        <w:t xml:space="preserve">- </w:t>
-      </w:r>
-      <w:r>
-        <w:rPr>
-          <w:rFonts w:cs="B Titr"/>
-          <w:b/>
-          <w:bCs/>
-          <w:rtl/>
-        </w:rPr>
-        <w:t>Composite Structure Diagram</w:t>
-      </w:r>
-    </w:p>
-    <w:p>
-      <w:pPr>
-        <w:rPr>
-          <w:rFonts w:cs="B Titr"/>
-          <w:rtl/>
-        </w:rPr>
-      </w:pPr>
-      <w:r>
-        <w:rPr>
-          <w:rFonts w:cs="B Titr"/>
-          <w:b/>
-          <w:bCs/>
-          <w:rtl/>
-        </w:rPr>
-        <w:t>تعریف</w:t>
-      </w:r>
-      <w:r>
-        <w:rPr>
-          <w:rFonts w:cs="B Titr"/>
-        </w:rPr>
-        <w:t xml:space="preserve">: </w:t>
-      </w:r>
-      <w:r>
-        <w:rPr>
-          <w:rFonts w:cs="B Titr"/>
-          <w:rtl/>
-        </w:rPr>
-        <w:t>این نمودار برای نمایش ساختار داخلی اجزای سیستم و نحوه ارتباط آن‌ها استفاده می‌شود</w:t>
-      </w:r>
-      <w:r>
-        <w:rPr>
-          <w:rFonts w:cs="B Titr"/>
-        </w:rPr>
-        <w:t>.</w:t>
-      </w:r>
-      <w:r>
-        <w:rPr>
-          <w:rFonts w:cs="B Titr"/>
-        </w:rPr>
-        <w:br/>
-      </w:r>
-      <w:r>
-        <w:rPr>
-          <w:rFonts w:cs="B Titr"/>
-          <w:b/>
-          <w:bCs/>
-          <w:rtl/>
-        </w:rPr>
-        <w:t>مثال</w:t>
-      </w:r>
-      <w:r>
-        <w:rPr>
-          <w:rFonts w:cs="B Titr"/>
-        </w:rPr>
-        <w:t xml:space="preserve">: </w:t>
-      </w:r>
-      <w:r>
-        <w:rPr>
-          <w:rFonts w:cs="B Titr"/>
-          <w:rtl/>
-        </w:rPr>
-        <w:t>در سیستم مدیریت دانشجویان، این نمودار می‌تواند ساختار داخلی "سیستم ثبت‌نام" را نشان دهد</w:t>
-      </w:r>
-      <w:r>
-        <w:rPr>
-          <w:rFonts w:cs="B Titr"/>
-        </w:rPr>
-        <w:t>.</w:t>
-      </w:r>
-    </w:p>
-    <w:p>
-      <w:pPr>
-        <w:bidi w:val="0"/>
-        <w:rPr>
-          <w:rFonts w:cs="B Titr" w:hint="cs"/>
-          <w:rtl/>
-        </w:rPr>
-      </w:pPr>
-      <w:r>
-        <w:rPr>
-          <w:rFonts w:cs="B Titr"/>
-          <w:b/>
-          <w:bCs/>
-        </w:rPr>
-        <w:t>10</w:t>
-      </w:r>
-      <w:r>
-        <w:rPr>
-          <w:rFonts w:cs="B Titr"/>
-          <w:b/>
-          <w:bCs/>
-          <w:rtl/>
-        </w:rPr>
-        <w:t xml:space="preserve"> </w:t>
-      </w:r>
-      <w:r>
-        <w:rPr>
-          <w:rFonts w:cs="Cambria"/>
-          <w:b/>
-          <w:bCs/>
-        </w:rPr>
-        <w:t xml:space="preserve">- </w:t>
-      </w:r>
-      <w:r>
-        <w:rPr>
-          <w:rFonts w:cs="B Titr"/>
-          <w:b/>
-          <w:bCs/>
-          <w:rtl/>
-        </w:rPr>
-        <w:t>Class Diagram</w:t>
-      </w:r>
-    </w:p>
-    <w:p>
-      <w:pPr>
-        <w:rPr>
-          <w:rFonts w:cs="B Titr" w:hint="cs"/>
-          <w:rtl/>
-        </w:rPr>
-      </w:pPr>
-      <w:r>
-        <w:rPr>
-          <w:rFonts w:cs="B Titr"/>
-          <w:b/>
-          <w:bCs/>
-          <w:rtl/>
-        </w:rPr>
-        <w:t>تعریف</w:t>
-      </w:r>
-      <w:r>
-        <w:rPr>
-          <w:rFonts w:cs="B Titr"/>
-        </w:rPr>
-        <w:t xml:space="preserve">: </w:t>
-      </w:r>
-      <w:r>
-        <w:rPr>
-          <w:rFonts w:cs="B Titr"/>
-          <w:rtl/>
-        </w:rPr>
-        <w:t>این نمودار برای نمایش ساختار کلاس‌ها و روابط بین آن‌ها در یک سیستم استفاده می‌شود</w:t>
-      </w:r>
-      <w:r>
-        <w:rPr>
-          <w:rFonts w:cs="B Titr"/>
-        </w:rPr>
-        <w:t>.</w:t>
-      </w:r>
-      <w:r>
-        <w:rPr>
-          <w:rFonts w:cs="B Titr"/>
-        </w:rPr>
-        <w:br/>
-      </w:r>
-      <w:r>
-        <w:rPr>
-          <w:rFonts w:cs="B Titr"/>
-          <w:b/>
-          <w:bCs/>
-          <w:rtl/>
-        </w:rPr>
-        <w:t>مثال</w:t>
-      </w:r>
-      <w:r>
-        <w:rPr>
-          <w:rFonts w:cs="B Titr"/>
-        </w:rPr>
-        <w:t xml:space="preserve">: </w:t>
-      </w:r>
-      <w:r>
-        <w:rPr>
-          <w:rFonts w:cs="B Titr"/>
-          <w:rtl/>
-        </w:rPr>
-        <w:t>در سیستم مدیریت دانشجویان، نمودار کلاس می‌تواند کلاس‌هایی مانند "دانشجو"، "کلاس"، و "استاد" را نشان دهد</w:t>
-      </w:r>
-      <w:r>
-        <w:rPr>
-          <w:rFonts w:cs="B Titr"/>
-        </w:rPr>
-        <w:t>.</w:t>
-      </w:r>
-    </w:p>
-    <w:p>
-      <w:pPr>
-        <w:bidi w:val="0"/>
-        <w:rPr>
-          <w:rFonts w:cs="B Titr" w:hint="cs"/>
-          <w:b/>
-          <w:bCs/>
-          <w:rtl/>
-        </w:rPr>
-      </w:pPr>
-      <w:r>
-        <w:rPr>
-          <w:rFonts w:cs="B Titr"/>
-          <w:b/>
-          <w:bCs/>
-        </w:rPr>
-        <w:t>11</w:t>
-      </w:r>
-      <w:r>
-        <w:rPr>
-          <w:rFonts w:cs="B Titr"/>
-          <w:b/>
-          <w:bCs/>
-          <w:rtl/>
-        </w:rPr>
-        <w:t xml:space="preserve"> </w:t>
-      </w:r>
-      <w:r>
-        <w:rPr>
-          <w:rFonts w:cs="B Titr"/>
-          <w:b/>
-          <w:bCs/>
-        </w:rPr>
-        <w:t xml:space="preserve">- </w:t>
-      </w:r>
-      <w:r>
-        <w:rPr>
-          <w:rFonts w:cs="B Titr"/>
-          <w:b/>
-          <w:bCs/>
-          <w:rtl/>
-        </w:rPr>
-        <w:t>Package Diagram</w:t>
-      </w:r>
-    </w:p>
-    <w:p>
-      <w:pPr>
-        <w:rPr>
-          <w:rFonts w:cs="B Titr"/>
-        </w:rPr>
-      </w:pPr>
-      <w:r>
-        <w:rPr>
-          <w:rFonts w:cs="B Titr"/>
-          <w:b/>
-          <w:bCs/>
-          <w:rtl/>
-        </w:rPr>
-        <w:t>تعریف</w:t>
-      </w:r>
-      <w:r>
-        <w:rPr>
-          <w:rFonts w:cs="B Titr"/>
-        </w:rPr>
-        <w:t xml:space="preserve">: </w:t>
-      </w:r>
-      <w:r>
-        <w:rPr>
-          <w:rFonts w:cs="B Titr"/>
-          <w:rtl/>
-        </w:rPr>
-        <w:t>این نمودار برای نمایش گروه‌بندی کلاس‌ها و نحوه تقسیم سیستم به بخش‌های مختلف استفاده می‌شود</w:t>
-      </w:r>
-      <w:r>
-        <w:rPr>
-          <w:rFonts w:cs="B Titr"/>
-        </w:rPr>
-        <w:t>.</w:t>
-      </w:r>
-      <w:r>
-        <w:rPr>
-          <w:rFonts w:cs="B Titr"/>
-        </w:rPr>
-        <w:br/>
-      </w:r>
-      <w:r>
-        <w:rPr>
-          <w:rFonts w:cs="B Titr"/>
-          <w:b/>
-          <w:bCs/>
-          <w:rtl/>
-        </w:rPr>
-        <w:t>مثال</w:t>
-      </w:r>
-      <w:r>
-        <w:rPr>
-          <w:rFonts w:cs="B Titr"/>
-        </w:rPr>
-        <w:t xml:space="preserve">: </w:t>
-      </w:r>
-      <w:r>
-        <w:rPr>
-          <w:rFonts w:cs="B Titr"/>
-          <w:rtl/>
-        </w:rPr>
-        <w:t>در سیستم مدیریت دانشجویان، یک بسته می‌تواند مربوط به "مدیریت دانشجویان" و دیگری مربوط به "مدیریت کلاس‌ها" باشد</w:t>
-      </w:r>
-      <w:r>
-        <w:rPr>
-          <w:rFonts w:cs="B Titr"/>
-        </w:rPr>
-        <w:t>.</w:t>
-      </w:r>
-    </w:p>
-    <w:p>
-      <w:pPr>
-        <w:bidi w:val="0"/>
-        <w:rPr>
-          <w:rFonts w:cs="B Titr" w:hint="cs"/>
-          <w:b/>
-          <w:bCs/>
-          <w:rtl/>
-        </w:rPr>
-      </w:pPr>
-      <w:r>
-        <w:rPr>
-          <w:rFonts w:cs="B Titr"/>
-          <w:b/>
-          <w:bCs/>
-        </w:rPr>
-        <w:t>12</w:t>
-      </w:r>
-      <w:r>
-        <w:rPr>
-          <w:rFonts w:cs="B Titr"/>
-          <w:b/>
-          <w:bCs/>
-        </w:rPr>
-        <w:t xml:space="preserve"> - </w:t>
-      </w:r>
-      <w:r>
-        <w:rPr>
-          <w:rFonts w:cs="B Titr" w:hint="cs"/>
-          <w:b/>
-          <w:bCs/>
-          <w:rtl/>
-        </w:rPr>
-        <w:t>Object Diagram</w:t>
-      </w:r>
-    </w:p>
-    <w:p>
-      <w:pPr>
-        <w:rPr>
-          <w:rFonts w:cs="B Titr"/>
-        </w:rPr>
-      </w:pPr>
-      <w:r>
-        <w:rPr>
-          <w:rFonts w:cs="B Titr"/>
-          <w:b/>
-          <w:bCs/>
-          <w:rtl/>
-        </w:rPr>
-        <w:t>تعریف</w:t>
-      </w:r>
-      <w:r>
-        <w:rPr>
-          <w:rFonts w:cs="B Titr"/>
-        </w:rPr>
-        <w:t xml:space="preserve">: </w:t>
-      </w:r>
-      <w:r>
-        <w:rPr>
-          <w:rFonts w:cs="B Titr"/>
-          <w:rtl/>
-        </w:rPr>
-        <w:t>نمودار</w:t>
-      </w:r>
-      <w:r>
-        <w:rPr>
-          <w:rFonts w:cs="B Titr"/>
-        </w:rPr>
-        <w:t xml:space="preserve"> </w:t>
-      </w:r>
-      <w:r>
-        <w:rPr>
-          <w:rFonts w:cs="B Titr"/>
-          <w:b/>
-          <w:bCs/>
-        </w:rPr>
-        <w:t>Object</w:t>
-      </w:r>
-      <w:r>
-        <w:rPr>
-          <w:rFonts w:cs="B Titr"/>
-        </w:rPr>
-        <w:t xml:space="preserve"> </w:t>
-      </w:r>
-      <w:r>
-        <w:rPr>
-          <w:rFonts w:cs="B Titr"/>
-          <w:rtl/>
-        </w:rPr>
-        <w:t>برای نمایش نمونه‌های اشیاء و روابط آن‌ها در یک نقطه زمانی خاص استفاده می‌شود</w:t>
-      </w:r>
-      <w:r>
-        <w:rPr>
-          <w:rFonts w:cs="B Titr"/>
-        </w:rPr>
-        <w:t>.</w:t>
-      </w:r>
-      <w:r>
-        <w:rPr>
-          <w:rFonts w:cs="B Titr"/>
-        </w:rPr>
-        <w:br/>
-      </w:r>
-      <w:r>
-        <w:rPr>
-          <w:rFonts w:cs="B Titr"/>
-          <w:b/>
-          <w:bCs/>
-          <w:rtl/>
-        </w:rPr>
-        <w:t>مثال</w:t>
-      </w:r>
-      <w:r>
-        <w:rPr>
-          <w:rFonts w:cs="B Titr"/>
-        </w:rPr>
-        <w:t xml:space="preserve">: </w:t>
-      </w:r>
-      <w:r>
-        <w:rPr>
-          <w:rFonts w:cs="B Titr"/>
-          <w:rtl/>
-        </w:rPr>
-        <w:t>در سیستم مدیریت دانشجویان، می‌توان نمونه‌ای از "دانشجو" و "کلاس" را به صورت اشیاء نمایش داد</w:t>
-      </w:r>
-      <w:r>
-        <w:rPr>
-          <w:rFonts w:cs="B Titr"/>
-        </w:rPr>
-        <w:t>.</w:t>
-      </w:r>
-    </w:p>
-    <w:p>
-      <w:pPr>
-        <w:bidi w:val="0"/>
-        <w:rPr>
-          <w:rFonts w:cs="B Titr" w:hint="cs"/>
-          <w:b/>
-          <w:bCs/>
-          <w:rtl/>
-        </w:rPr>
-      </w:pPr>
-      <w:r>
-        <w:rPr>
-          <w:rFonts w:cs="B Titr"/>
-          <w:b/>
-          <w:bCs/>
-        </w:rPr>
-        <w:t xml:space="preserve">13 - </w:t>
-      </w:r>
-      <w:r>
-        <w:rPr>
-          <w:rFonts w:cs="B Titr" w:hint="cs"/>
-          <w:b/>
-          <w:bCs/>
-          <w:rtl/>
-        </w:rPr>
-        <w:t>Component Diagram</w:t>
-      </w:r>
-    </w:p>
-    <w:p>
-      <w:pPr>
-        <w:rPr>
-          <w:rFonts w:cs="B Titr"/>
-        </w:rPr>
-      </w:pPr>
-      <w:r>
-        <w:rPr>
-          <w:rFonts w:cs="B Titr"/>
-          <w:b/>
-          <w:bCs/>
-          <w:rtl/>
-        </w:rPr>
-        <w:t>تعریف</w:t>
-      </w:r>
-      <w:r>
-        <w:rPr>
-          <w:rFonts w:cs="B Titr"/>
-        </w:rPr>
-        <w:t xml:space="preserve">: </w:t>
-      </w:r>
-      <w:r>
-        <w:rPr>
-          <w:rFonts w:cs="B Titr"/>
-          <w:rtl/>
-        </w:rPr>
-        <w:t>نمودار</w:t>
-      </w:r>
-      <w:r>
-        <w:rPr>
-          <w:rFonts w:cs="B Titr"/>
-        </w:rPr>
-        <w:t xml:space="preserve"> </w:t>
-      </w:r>
-      <w:r>
-        <w:rPr>
-          <w:rFonts w:cs="B Titr"/>
-          <w:b/>
-          <w:bCs/>
-        </w:rPr>
-        <w:t>Component</w:t>
-      </w:r>
-      <w:r>
-        <w:rPr>
-          <w:rFonts w:cs="B Titr"/>
-        </w:rPr>
-        <w:t xml:space="preserve"> </w:t>
-      </w:r>
-      <w:r>
-        <w:rPr>
-          <w:rFonts w:cs="B Titr"/>
-          <w:rtl/>
-        </w:rPr>
-        <w:t>برای نمایش اجزای مختلف سیستم و نحوه تعامل آن‌ها با هم استفاده می‌شود</w:t>
-      </w:r>
-      <w:r>
-        <w:rPr>
-          <w:rFonts w:cs="B Titr"/>
-        </w:rPr>
-        <w:t>.</w:t>
-      </w:r>
-      <w:r>
-        <w:rPr>
-          <w:rFonts w:cs="B Titr"/>
-        </w:rPr>
-        <w:br/>
-      </w:r>
-      <w:r>
-        <w:rPr>
-          <w:rFonts w:cs="B Titr"/>
-          <w:b/>
-          <w:bCs/>
-          <w:rtl/>
-        </w:rPr>
-        <w:t>مثال</w:t>
-      </w:r>
-      <w:r>
-        <w:rPr>
-          <w:rFonts w:cs="B Titr"/>
-        </w:rPr>
-        <w:t xml:space="preserve">: </w:t>
-      </w:r>
-      <w:r>
-        <w:rPr>
-          <w:rFonts w:cs="B Titr"/>
-          <w:rtl/>
-        </w:rPr>
-        <w:t>در سیستم مدیریت دانشجویان، اجزای مختلف مانند "پایگاه داده"، "سیستم احراز هویت" و "سیستم مدیریت کلاس‌ها" می‌توانند به صورت کامپوننت‌ها نمایش داده شوند</w:t>
-      </w:r>
-      <w:r>
-        <w:rPr>
-          <w:rFonts w:cs="B Titr"/>
-        </w:rPr>
-        <w:t>.</w:t>
-      </w:r>
-    </w:p>
-    <w:p>
-      <w:pPr>
-        <w:bidi w:val="0"/>
-        <w:rPr>
-          <w:rFonts w:cs="B Titr" w:hint="cs"/>
-          <w:b/>
-          <w:bCs/>
-          <w:rtl/>
-        </w:rPr>
-      </w:pPr>
-      <w:r>
-        <w:rPr>
-          <w:rFonts w:cs="B Titr"/>
-          <w:b/>
-          <w:bCs/>
-        </w:rPr>
-        <w:t xml:space="preserve">14 - </w:t>
-      </w:r>
-      <w:r>
-        <w:rPr>
-          <w:rFonts w:cs="B Titr" w:hint="cs"/>
-          <w:b/>
-          <w:bCs/>
-          <w:rtl/>
-        </w:rPr>
-        <w:t xml:space="preserve"> Deployment Diagram</w:t>
-      </w:r>
-    </w:p>
-    <w:p>
-      <w:pPr>
-        <w:rPr>
-          <w:rFonts w:cs="B Titr" w:hint="cs"/>
-          <w:rtl/>
-        </w:rPr>
-      </w:pPr>
-      <w:r>
-        <w:rPr>
-          <w:rFonts w:cs="B Titr"/>
-          <w:b/>
-          <w:bCs/>
-          <w:rtl/>
-        </w:rPr>
-        <w:t>تعریف</w:t>
-      </w:r>
-      <w:r>
-        <w:rPr>
-          <w:rFonts w:cs="B Titr"/>
-        </w:rPr>
-        <w:t xml:space="preserve">: </w:t>
-      </w:r>
-      <w:r>
-        <w:rPr>
-          <w:rFonts w:cs="B Titr"/>
-          <w:rtl/>
-        </w:rPr>
-        <w:t>این نمودار برای نمایش نحوه قرار گرفتن اجزای سیستم بر روی سخت‌افزار استفاده می‌شود</w:t>
-      </w:r>
-      <w:r>
-        <w:rPr>
-          <w:rFonts w:cs="B Titr"/>
-        </w:rPr>
-        <w:t>.</w:t>
-      </w:r>
-      <w:r>
-        <w:rPr>
-          <w:rFonts w:cs="B Titr"/>
-        </w:rPr>
-        <w:br/>
-      </w:r>
-      <w:r>
-        <w:rPr>
-          <w:rFonts w:cs="B Titr"/>
-          <w:b/>
-          <w:bCs/>
-          <w:rtl/>
-        </w:rPr>
-        <w:t>مثال</w:t>
-      </w:r>
-      <w:r>
-        <w:rPr>
-          <w:rFonts w:cs="B Titr"/>
-        </w:rPr>
-        <w:t xml:space="preserve">: </w:t>
-      </w:r>
-      <w:r>
-        <w:rPr>
-          <w:rFonts w:cs="B Titr"/>
+          <w:sz w:val="28"/>
+          <w:szCs w:val="28"/>
           <w:rtl/>
         </w:rPr>
         <w:t>در سیستم مدیریت دانشجویان، نمودار می‌تواند نحوه نصب و قرارگیری "پایگاه داده" و "وب‌سایت" را روی سرورهای مختلف نشان دهد</w:t>
@@ -2901,6 +3521,8 @@
       <w:r>
         <w:rPr>
           <w:rFonts w:cs="B Titr"/>
+          <w:sz w:val="28"/>
+          <w:szCs w:val="28"/>
         </w:rPr>
         <w:t>.</w:t>
       </w:r>
@@ -4242,6 +4864,7 @@
   <w:style w:type="character" w:default="1" w:styleId="DefaultParagraphFont">
     <w:name w:val="Default Paragraph Font"/>
     <w:uiPriority w:val="1"/>
+    <w:semiHidden/>
     <w:unhideWhenUsed/>
   </w:style>
   <w:style w:type="table" w:default="1" w:styleId="TableNormal">

--- a/Software Engineering/UML Report/UML Report.docx
+++ b/Software Engineering/UML Report/UML Report.docx
@@ -22,7 +22,29 @@
           <w:szCs w:val="40"/>
           <w:rtl/>
         </w:rPr>
-        <w:t>به نام خدا</w:t>
+        <w:t>به</w:t>
+      </w:r>
+      <w:r>
+        <w:rPr>
+          <w:rFonts w:cs="B Titr" w:hint="cs"/>
+          <w:b/>
+          <w:bCs/>
+          <w:sz w:val="40"/>
+          <w:szCs w:val="40"/>
+          <w:rtl/>
+        </w:rPr>
+        <w:t>‌</w:t>
+      </w:r>
+      <w:r>
+        <w:rPr>
+          <w:rFonts w:cs="B Titr" w:hint="cs"/>
+          <w:b/>
+          <w:bCs/>
+          <w:sz w:val="40"/>
+          <w:szCs w:val="40"/>
+          <w:rtl/>
+        </w:rPr>
+        <w:t>نام خدا</w:t>
       </w:r>
     </w:p>
     <w:p>
@@ -36,6 +58,28 @@
           <w:rtl/>
         </w:rPr>
       </w:pPr>
+      <w:r>
+        <w:rPr>
+          <w:rFonts w:cs="B Titr" w:hint="cs"/>
+          <w:b/>
+          <w:bCs/>
+          <w:sz w:val="32"/>
+          <w:szCs w:val="32"/>
+          <w:rtl/>
+        </w:rPr>
+        <w:t xml:space="preserve">امیرحسین کاظمی </w:t>
+      </w:r>
+      <w:r>
+        <w:rPr>
+          <w:rFonts w:cs="Cambria" w:hint="cs"/>
+          <w:b/>
+          <w:bCs/>
+          <w:sz w:val="32"/>
+          <w:szCs w:val="32"/>
+          <w:rtl/>
+        </w:rPr>
+        <w:t xml:space="preserve">_ </w:t>
+      </w:r>
       <w:r>
         <w:rPr>
           <w:rFonts w:cs="B Titr" w:hint="cs"/>
@@ -3530,6 +3574,12 @@
     <w:sectPr>
       <w:pgSz w:w="11906" w:h="16838"/>
       <w:pgMar w:top="1440" w:right="1440" w:bottom="1440" w:left="1440" w:header="708" w:footer="708" w:gutter="0"/>
+      <w:pgBorders w:offsetFrom="page">
+        <w:top w:val="single" w:sz="4" w:space="24" w:color="auto"/>
+        <w:left w:val="single" w:sz="4" w:space="24" w:color="auto"/>
+        <w:bottom w:val="single" w:sz="4" w:space="24" w:color="auto"/>
+        <w:right w:val="single" w:sz="4" w:space="24" w:color="auto"/>
+      </w:pgBorders>
       <w:cols w:space="708"/>
       <w:bidi/>
       <w:rtlGutter/>
